--- a/polymorphsm.docx
+++ b/polymorphsm.docx
@@ -1257,10 +1257,22 @@
         <w:rPr>
           <w:sz w:val="28"/>
         </w:rPr>
-        <w:t xml:space="preserve"> mumkin:</w:t>
-      </w:r>
-      <w:bookmarkStart w:id="0" w:name="_GoBack"/>
-      <w:bookmarkEnd w:id="0"/>
+        <w:t xml:space="preserve"> </w:t>
+      </w:r>
+      <w:proofErr w:type="spellStart"/>
+      <w:r>
+        <w:rPr>
+          <w:sz w:val="28"/>
+        </w:rPr>
+        <w:t>mumkin</w:t>
+      </w:r>
+      <w:proofErr w:type="spellEnd"/>
+      <w:r>
+        <w:rPr>
+          <w:sz w:val="28"/>
+        </w:rPr>
+        <w:t>:</w:t>
+      </w:r>
     </w:p>
     <w:p>
       <w:pPr>
@@ -1273,10 +1285,10 @@
           <w:noProof/>
         </w:rPr>
         <w:drawing>
-          <wp:inline distT="0" distB="0" distL="0" distR="0" wp14:anchorId="011959FC" wp14:editId="31C04031">
-            <wp:extent cx="5943600" cy="6454140"/>
-            <wp:effectExtent l="0" t="0" r="0" b="3810"/>
-            <wp:docPr id="5" name="Рисунок 5"/>
+          <wp:inline distT="0" distB="0" distL="0" distR="0" wp14:anchorId="4BFB41F6" wp14:editId="4591D0ED">
+            <wp:extent cx="5943600" cy="5579110"/>
+            <wp:effectExtent l="0" t="0" r="0" b="2540"/>
+            <wp:docPr id="6" name="Рисунок 6"/>
             <wp:cNvGraphicFramePr>
               <a:graphicFrameLocks xmlns:a="http://schemas.openxmlformats.org/drawingml/2006/main" noChangeAspect="1"/>
             </wp:cNvGraphicFramePr>
@@ -1296,7 +1308,7 @@
                   <pic:spPr>
                     <a:xfrm>
                       <a:off x="0" y="0"/>
-                      <a:ext cx="5943600" cy="6454140"/>
+                      <a:ext cx="5943600" cy="5579110"/>
                     </a:xfrm>
                     <a:prstGeom prst="rect">
                       <a:avLst/>
@@ -1308,6 +1320,3188 @@
           </wp:inline>
         </w:drawing>
       </w:r>
+    </w:p>
+    <w:p>
+      <w:pPr>
+        <w:rPr>
+          <w:sz w:val="28"/>
+        </w:rPr>
+      </w:pPr>
+    </w:p>
+    <w:p>
+      <w:pPr>
+        <w:rPr>
+          <w:sz w:val="28"/>
+        </w:rPr>
+      </w:pPr>
+    </w:p>
+    <w:p>
+      <w:pPr>
+        <w:rPr>
+          <w:sz w:val="28"/>
+        </w:rPr>
+      </w:pPr>
+    </w:p>
+    <w:p>
+      <w:pPr>
+        <w:rPr>
+          <w:sz w:val="28"/>
+        </w:rPr>
+      </w:pPr>
+    </w:p>
+    <w:p>
+      <w:pPr>
+        <w:rPr>
+          <w:sz w:val="28"/>
+        </w:rPr>
+      </w:pPr>
+    </w:p>
+    <w:p>
+      <w:pPr>
+        <w:rPr>
+          <w:sz w:val="28"/>
+        </w:rPr>
+      </w:pPr>
+    </w:p>
+    <w:p>
+      <w:pPr>
+        <w:rPr>
+          <w:sz w:val="28"/>
+        </w:rPr>
+      </w:pPr>
+      <w:r>
+        <w:rPr>
+          <w:sz w:val="28"/>
+        </w:rPr>
+        <w:lastRenderedPageBreak/>
+        <w:tab/>
+      </w:r>
+      <w:proofErr w:type="spellStart"/>
+      <w:r>
+        <w:rPr>
+          <w:sz w:val="28"/>
+        </w:rPr>
+        <w:t>Pastdagi</w:t>
+      </w:r>
+      <w:proofErr w:type="spellEnd"/>
+      <w:r>
+        <w:rPr>
+          <w:sz w:val="28"/>
+        </w:rPr>
+        <w:t xml:space="preserve"> </w:t>
+      </w:r>
+      <w:proofErr w:type="spellStart"/>
+      <w:r>
+        <w:rPr>
+          <w:sz w:val="28"/>
+        </w:rPr>
+        <w:t>misolga</w:t>
+      </w:r>
+      <w:proofErr w:type="spellEnd"/>
+      <w:r>
+        <w:rPr>
+          <w:sz w:val="28"/>
+        </w:rPr>
+        <w:t xml:space="preserve"> </w:t>
+      </w:r>
+      <w:proofErr w:type="spellStart"/>
+      <w:r>
+        <w:rPr>
+          <w:sz w:val="28"/>
+        </w:rPr>
+        <w:t>e’tibor</w:t>
+      </w:r>
+      <w:proofErr w:type="spellEnd"/>
+      <w:r>
+        <w:rPr>
+          <w:sz w:val="28"/>
+        </w:rPr>
+        <w:t xml:space="preserve"> </w:t>
+      </w:r>
+      <w:proofErr w:type="spellStart"/>
+      <w:r>
+        <w:rPr>
+          <w:sz w:val="28"/>
+        </w:rPr>
+        <w:t>beraylik</w:t>
+      </w:r>
+      <w:proofErr w:type="spellEnd"/>
+      <w:r>
+        <w:rPr>
+          <w:b/>
+          <w:sz w:val="28"/>
+        </w:rPr>
+        <w:t>. 8</w:t>
+      </w:r>
+      <w:r>
+        <w:rPr>
+          <w:sz w:val="28"/>
+        </w:rPr>
+        <w:t xml:space="preserve">-qatorda static </w:t>
+      </w:r>
+      <w:proofErr w:type="gramStart"/>
+      <w:r>
+        <w:rPr>
+          <w:b/>
+          <w:sz w:val="28"/>
+        </w:rPr>
+        <w:t>a</w:t>
+      </w:r>
+      <w:proofErr w:type="gramEnd"/>
+      <w:r>
+        <w:rPr>
+          <w:sz w:val="28"/>
+        </w:rPr>
+        <w:t xml:space="preserve"> </w:t>
+      </w:r>
+      <w:proofErr w:type="spellStart"/>
+      <w:r>
+        <w:rPr>
+          <w:sz w:val="28"/>
+        </w:rPr>
+        <w:t>o’zgaruvchi</w:t>
+      </w:r>
+      <w:proofErr w:type="spellEnd"/>
+      <w:r>
+        <w:rPr>
+          <w:sz w:val="28"/>
+        </w:rPr>
+        <w:t xml:space="preserve"> </w:t>
+      </w:r>
+      <w:proofErr w:type="spellStart"/>
+      <w:r>
+        <w:rPr>
+          <w:sz w:val="28"/>
+        </w:rPr>
+        <w:t>e’lon</w:t>
+      </w:r>
+      <w:proofErr w:type="spellEnd"/>
+      <w:r>
+        <w:rPr>
+          <w:sz w:val="28"/>
+        </w:rPr>
+        <w:t xml:space="preserve"> </w:t>
+      </w:r>
+      <w:proofErr w:type="spellStart"/>
+      <w:r>
+        <w:rPr>
+          <w:sz w:val="28"/>
+        </w:rPr>
+        <w:t>qilindi</w:t>
+      </w:r>
+      <w:proofErr w:type="spellEnd"/>
+      <w:r>
+        <w:rPr>
+          <w:sz w:val="28"/>
+        </w:rPr>
+        <w:t xml:space="preserve">. </w:t>
+      </w:r>
+      <w:r>
+        <w:rPr>
+          <w:b/>
+          <w:sz w:val="28"/>
+        </w:rPr>
+        <w:t>11</w:t>
+      </w:r>
+      <w:r>
+        <w:rPr>
+          <w:sz w:val="28"/>
+        </w:rPr>
+        <w:t xml:space="preserve">-qatorda </w:t>
+      </w:r>
+      <w:proofErr w:type="spellStart"/>
+      <w:r>
+        <w:rPr>
+          <w:b/>
+          <w:sz w:val="28"/>
+        </w:rPr>
+        <w:t>c.a</w:t>
+      </w:r>
+      <w:proofErr w:type="spellEnd"/>
+      <w:r>
+        <w:rPr>
+          <w:b/>
+          <w:sz w:val="28"/>
+        </w:rPr>
+        <w:t>=</w:t>
+      </w:r>
+      <w:proofErr w:type="gramStart"/>
+      <w:r>
+        <w:rPr>
+          <w:b/>
+          <w:sz w:val="28"/>
+        </w:rPr>
+        <w:t>5</w:t>
+      </w:r>
+      <w:proofErr w:type="gramEnd"/>
+      <w:r>
+        <w:rPr>
+          <w:sz w:val="28"/>
+        </w:rPr>
+        <w:t xml:space="preserve"> </w:t>
+      </w:r>
+      <w:proofErr w:type="spellStart"/>
+      <w:r>
+        <w:rPr>
+          <w:sz w:val="28"/>
+        </w:rPr>
+        <w:t>bo’ldi</w:t>
+      </w:r>
+      <w:proofErr w:type="spellEnd"/>
+      <w:r>
+        <w:rPr>
+          <w:sz w:val="28"/>
+        </w:rPr>
+        <w:t xml:space="preserve"> </w:t>
+      </w:r>
+      <w:proofErr w:type="spellStart"/>
+      <w:r>
+        <w:rPr>
+          <w:sz w:val="28"/>
+        </w:rPr>
+        <w:t>chaqirganimizda</w:t>
+      </w:r>
+      <w:proofErr w:type="spellEnd"/>
+      <w:r>
+        <w:rPr>
+          <w:sz w:val="28"/>
+        </w:rPr>
+        <w:t xml:space="preserve">, </w:t>
+      </w:r>
+      <w:proofErr w:type="spellStart"/>
+      <w:r>
+        <w:rPr>
+          <w:sz w:val="28"/>
+        </w:rPr>
+        <w:t>lekin</w:t>
+      </w:r>
+      <w:proofErr w:type="spellEnd"/>
+      <w:r>
+        <w:rPr>
+          <w:sz w:val="28"/>
+        </w:rPr>
+        <w:t xml:space="preserve"> </w:t>
+      </w:r>
+      <w:r>
+        <w:rPr>
+          <w:b/>
+          <w:sz w:val="28"/>
+        </w:rPr>
+        <w:t>12</w:t>
+      </w:r>
+      <w:r>
+        <w:rPr>
+          <w:sz w:val="28"/>
+        </w:rPr>
+        <w:t xml:space="preserve">-qatorda </w:t>
+      </w:r>
+      <w:r>
+        <w:rPr>
+          <w:b/>
+          <w:sz w:val="28"/>
+        </w:rPr>
+        <w:t>c=null;</w:t>
+      </w:r>
+      <w:r>
+        <w:rPr>
+          <w:sz w:val="28"/>
+        </w:rPr>
+        <w:t xml:space="preserve"> </w:t>
+      </w:r>
+      <w:proofErr w:type="spellStart"/>
+      <w:r>
+        <w:rPr>
+          <w:sz w:val="28"/>
+        </w:rPr>
+        <w:t>qildik</w:t>
+      </w:r>
+      <w:proofErr w:type="spellEnd"/>
+      <w:r>
+        <w:rPr>
+          <w:sz w:val="28"/>
+        </w:rPr>
+        <w:t xml:space="preserve"> </w:t>
+      </w:r>
+      <w:proofErr w:type="spellStart"/>
+      <w:r>
+        <w:rPr>
+          <w:sz w:val="28"/>
+        </w:rPr>
+        <w:t>va</w:t>
+      </w:r>
+      <w:proofErr w:type="spellEnd"/>
+      <w:r>
+        <w:rPr>
+          <w:sz w:val="28"/>
+        </w:rPr>
+        <w:t xml:space="preserve"> </w:t>
+      </w:r>
+      <w:proofErr w:type="spellStart"/>
+      <w:r>
+        <w:rPr>
+          <w:b/>
+          <w:sz w:val="28"/>
+        </w:rPr>
+        <w:t>c.a</w:t>
+      </w:r>
+      <w:proofErr w:type="spellEnd"/>
+      <w:r>
+        <w:rPr>
+          <w:sz w:val="28"/>
+        </w:rPr>
+        <w:t xml:space="preserve"> </w:t>
+      </w:r>
+      <w:proofErr w:type="spellStart"/>
+      <w:r>
+        <w:rPr>
+          <w:sz w:val="28"/>
+        </w:rPr>
+        <w:t>ni</w:t>
+      </w:r>
+      <w:proofErr w:type="spellEnd"/>
+      <w:r>
+        <w:rPr>
+          <w:sz w:val="28"/>
+        </w:rPr>
+        <w:t xml:space="preserve"> </w:t>
+      </w:r>
+      <w:proofErr w:type="spellStart"/>
+      <w:r>
+        <w:rPr>
+          <w:sz w:val="28"/>
+        </w:rPr>
+        <w:t>chaqirsak</w:t>
+      </w:r>
+      <w:proofErr w:type="spellEnd"/>
+      <w:r>
+        <w:rPr>
+          <w:sz w:val="28"/>
+        </w:rPr>
+        <w:t xml:space="preserve">, </w:t>
+      </w:r>
+      <w:proofErr w:type="spellStart"/>
+      <w:r>
+        <w:rPr>
+          <w:sz w:val="28"/>
+        </w:rPr>
+        <w:t>yana</w:t>
+      </w:r>
+      <w:proofErr w:type="spellEnd"/>
+      <w:r>
+        <w:rPr>
+          <w:sz w:val="28"/>
+        </w:rPr>
+        <w:t xml:space="preserve"> </w:t>
+      </w:r>
+      <w:r>
+        <w:rPr>
+          <w:b/>
+          <w:sz w:val="28"/>
+        </w:rPr>
+        <w:t>5</w:t>
+      </w:r>
+      <w:r>
+        <w:rPr>
+          <w:sz w:val="28"/>
+        </w:rPr>
+        <w:t xml:space="preserve"> </w:t>
+      </w:r>
+      <w:proofErr w:type="spellStart"/>
+      <w:r>
+        <w:rPr>
+          <w:sz w:val="28"/>
+        </w:rPr>
+        <w:t>ni</w:t>
+      </w:r>
+      <w:proofErr w:type="spellEnd"/>
+      <w:r>
+        <w:rPr>
+          <w:sz w:val="28"/>
+        </w:rPr>
+        <w:t xml:space="preserve"> </w:t>
+      </w:r>
+      <w:proofErr w:type="spellStart"/>
+      <w:r>
+        <w:rPr>
+          <w:sz w:val="28"/>
+        </w:rPr>
+        <w:t>ko’rsatyapti</w:t>
+      </w:r>
+      <w:proofErr w:type="spellEnd"/>
+      <w:r>
+        <w:rPr>
+          <w:sz w:val="28"/>
+        </w:rPr>
+        <w:t xml:space="preserve">. </w:t>
+      </w:r>
+      <w:proofErr w:type="spellStart"/>
+      <w:r>
+        <w:rPr>
+          <w:sz w:val="28"/>
+        </w:rPr>
+        <w:t>Axir</w:t>
+      </w:r>
+      <w:proofErr w:type="spellEnd"/>
+      <w:r>
+        <w:rPr>
+          <w:sz w:val="28"/>
+        </w:rPr>
+        <w:t xml:space="preserve"> </w:t>
+      </w:r>
+      <w:r>
+        <w:rPr>
+          <w:b/>
+          <w:sz w:val="28"/>
+        </w:rPr>
+        <w:t>c=null</w:t>
+      </w:r>
+      <w:proofErr w:type="gramStart"/>
+      <w:r>
+        <w:rPr>
+          <w:b/>
+          <w:sz w:val="28"/>
+        </w:rPr>
+        <w:t>;</w:t>
+      </w:r>
+      <w:proofErr w:type="gramEnd"/>
+      <w:r>
+        <w:rPr>
+          <w:sz w:val="28"/>
+        </w:rPr>
+        <w:t xml:space="preserve"> </w:t>
+      </w:r>
+      <w:proofErr w:type="spellStart"/>
+      <w:r>
+        <w:rPr>
+          <w:sz w:val="28"/>
+        </w:rPr>
+        <w:t>bo’ldiku</w:t>
+      </w:r>
+      <w:proofErr w:type="spellEnd"/>
+      <w:r>
+        <w:rPr>
+          <w:sz w:val="28"/>
+        </w:rPr>
+        <w:t xml:space="preserve"> </w:t>
+      </w:r>
+      <w:proofErr w:type="spellStart"/>
+      <w:r>
+        <w:rPr>
+          <w:sz w:val="28"/>
+        </w:rPr>
+        <w:t>deyishingiz</w:t>
+      </w:r>
+      <w:proofErr w:type="spellEnd"/>
+      <w:r>
+        <w:rPr>
+          <w:sz w:val="28"/>
+        </w:rPr>
+        <w:t xml:space="preserve"> </w:t>
+      </w:r>
+      <w:proofErr w:type="spellStart"/>
+      <w:r>
+        <w:rPr>
+          <w:sz w:val="28"/>
+        </w:rPr>
+        <w:t>mumkin</w:t>
+      </w:r>
+      <w:proofErr w:type="spellEnd"/>
+      <w:r>
+        <w:rPr>
+          <w:sz w:val="28"/>
+        </w:rPr>
+        <w:t xml:space="preserve">. </w:t>
+      </w:r>
+      <w:proofErr w:type="spellStart"/>
+      <w:proofErr w:type="gramStart"/>
+      <w:r>
+        <w:rPr>
+          <w:sz w:val="28"/>
+        </w:rPr>
+        <w:t>To’g’ri</w:t>
+      </w:r>
+      <w:proofErr w:type="spellEnd"/>
+      <w:proofErr w:type="gramEnd"/>
+      <w:r>
+        <w:rPr>
+          <w:sz w:val="28"/>
+        </w:rPr>
+        <w:t xml:space="preserve"> </w:t>
+      </w:r>
+      <w:proofErr w:type="spellStart"/>
+      <w:r>
+        <w:rPr>
+          <w:sz w:val="28"/>
+        </w:rPr>
+        <w:t>bu</w:t>
+      </w:r>
+      <w:proofErr w:type="spellEnd"/>
+      <w:r>
+        <w:rPr>
+          <w:sz w:val="28"/>
+        </w:rPr>
+        <w:t xml:space="preserve"> </w:t>
+      </w:r>
+      <w:proofErr w:type="spellStart"/>
+      <w:r>
+        <w:rPr>
+          <w:sz w:val="28"/>
+        </w:rPr>
+        <w:t>yerda</w:t>
+      </w:r>
+      <w:proofErr w:type="spellEnd"/>
+      <w:r>
+        <w:rPr>
+          <w:sz w:val="28"/>
+        </w:rPr>
+        <w:t xml:space="preserve"> </w:t>
+      </w:r>
+      <w:r>
+        <w:rPr>
+          <w:b/>
+          <w:sz w:val="28"/>
+        </w:rPr>
+        <w:t>c</w:t>
+      </w:r>
+      <w:r>
+        <w:rPr>
+          <w:sz w:val="28"/>
+        </w:rPr>
+        <w:t xml:space="preserve"> </w:t>
+      </w:r>
+      <w:proofErr w:type="spellStart"/>
+      <w:r>
+        <w:rPr>
+          <w:sz w:val="28"/>
+        </w:rPr>
+        <w:t>o’zgaruvchi</w:t>
+      </w:r>
+      <w:proofErr w:type="spellEnd"/>
+      <w:r>
+        <w:rPr>
+          <w:sz w:val="28"/>
+        </w:rPr>
+        <w:t xml:space="preserve"> </w:t>
+      </w:r>
+      <w:r>
+        <w:rPr>
+          <w:b/>
+          <w:sz w:val="28"/>
+        </w:rPr>
+        <w:t>null</w:t>
+      </w:r>
+      <w:r>
+        <w:rPr>
+          <w:sz w:val="28"/>
+        </w:rPr>
+        <w:t xml:space="preserve"> </w:t>
+      </w:r>
+      <w:proofErr w:type="spellStart"/>
+      <w:r>
+        <w:rPr>
+          <w:sz w:val="28"/>
+        </w:rPr>
+        <w:t>bo’lgani</w:t>
+      </w:r>
+      <w:proofErr w:type="spellEnd"/>
+      <w:r>
+        <w:rPr>
+          <w:sz w:val="28"/>
+        </w:rPr>
+        <w:t xml:space="preserve"> </w:t>
+      </w:r>
+      <w:proofErr w:type="spellStart"/>
+      <w:r>
+        <w:rPr>
+          <w:sz w:val="28"/>
+        </w:rPr>
+        <w:t>bilan</w:t>
+      </w:r>
+      <w:proofErr w:type="spellEnd"/>
+      <w:r>
+        <w:rPr>
+          <w:sz w:val="28"/>
+        </w:rPr>
+        <w:t xml:space="preserve">, </w:t>
+      </w:r>
+      <w:proofErr w:type="spellStart"/>
+      <w:r>
+        <w:rPr>
+          <w:sz w:val="28"/>
+        </w:rPr>
+        <w:t>bu</w:t>
+      </w:r>
+      <w:proofErr w:type="spellEnd"/>
+      <w:r>
+        <w:rPr>
+          <w:sz w:val="28"/>
+        </w:rPr>
+        <w:t xml:space="preserve"> </w:t>
+      </w:r>
+      <w:r>
+        <w:rPr>
+          <w:b/>
+          <w:sz w:val="28"/>
+        </w:rPr>
+        <w:t>a</w:t>
+      </w:r>
+      <w:r>
+        <w:rPr>
+          <w:sz w:val="28"/>
+        </w:rPr>
+        <w:t xml:space="preserve"> </w:t>
+      </w:r>
+      <w:proofErr w:type="spellStart"/>
+      <w:r>
+        <w:rPr>
+          <w:sz w:val="28"/>
+        </w:rPr>
+        <w:t>o’zgaruvchi</w:t>
+      </w:r>
+      <w:proofErr w:type="spellEnd"/>
+      <w:r>
+        <w:rPr>
+          <w:sz w:val="28"/>
+        </w:rPr>
+        <w:t xml:space="preserve"> static </w:t>
+      </w:r>
+      <w:proofErr w:type="spellStart"/>
+      <w:r>
+        <w:rPr>
+          <w:sz w:val="28"/>
+        </w:rPr>
+        <w:t>qilib</w:t>
+      </w:r>
+      <w:proofErr w:type="spellEnd"/>
+      <w:r>
+        <w:rPr>
+          <w:sz w:val="28"/>
+        </w:rPr>
+        <w:t xml:space="preserve"> </w:t>
+      </w:r>
+      <w:proofErr w:type="spellStart"/>
+      <w:r>
+        <w:rPr>
+          <w:sz w:val="28"/>
+        </w:rPr>
+        <w:t>e’lon</w:t>
+      </w:r>
+      <w:proofErr w:type="spellEnd"/>
+      <w:r>
+        <w:rPr>
+          <w:sz w:val="28"/>
+        </w:rPr>
+        <w:t xml:space="preserve"> </w:t>
+      </w:r>
+      <w:proofErr w:type="spellStart"/>
+      <w:r>
+        <w:rPr>
+          <w:sz w:val="28"/>
+        </w:rPr>
+        <w:t>qilingani</w:t>
+      </w:r>
+      <w:proofErr w:type="spellEnd"/>
+      <w:r>
+        <w:rPr>
+          <w:sz w:val="28"/>
+        </w:rPr>
+        <w:t xml:space="preserve"> </w:t>
+      </w:r>
+      <w:proofErr w:type="spellStart"/>
+      <w:r>
+        <w:rPr>
+          <w:sz w:val="28"/>
+        </w:rPr>
+        <w:t>uchun</w:t>
+      </w:r>
+      <w:proofErr w:type="spellEnd"/>
+      <w:r>
+        <w:rPr>
+          <w:sz w:val="28"/>
+        </w:rPr>
+        <w:t xml:space="preserve">, </w:t>
+      </w:r>
+      <w:proofErr w:type="spellStart"/>
+      <w:r>
+        <w:rPr>
+          <w:sz w:val="28"/>
+        </w:rPr>
+        <w:t>hech</w:t>
+      </w:r>
+      <w:proofErr w:type="spellEnd"/>
+      <w:r>
+        <w:rPr>
+          <w:sz w:val="28"/>
+        </w:rPr>
+        <w:t xml:space="preserve"> </w:t>
+      </w:r>
+      <w:proofErr w:type="spellStart"/>
+      <w:r>
+        <w:rPr>
+          <w:sz w:val="28"/>
+        </w:rPr>
+        <w:t>qanday</w:t>
+      </w:r>
+      <w:proofErr w:type="spellEnd"/>
+      <w:r>
+        <w:rPr>
+          <w:sz w:val="28"/>
+        </w:rPr>
+        <w:t xml:space="preserve"> </w:t>
+      </w:r>
+      <w:proofErr w:type="spellStart"/>
+      <w:r>
+        <w:rPr>
+          <w:sz w:val="28"/>
+        </w:rPr>
+        <w:t>objectga</w:t>
+      </w:r>
+      <w:proofErr w:type="spellEnd"/>
+      <w:r>
+        <w:rPr>
+          <w:sz w:val="28"/>
+        </w:rPr>
+        <w:t xml:space="preserve"> </w:t>
+      </w:r>
+      <w:proofErr w:type="spellStart"/>
+      <w:r>
+        <w:rPr>
+          <w:sz w:val="28"/>
+        </w:rPr>
+        <w:t>tegishli</w:t>
+      </w:r>
+      <w:proofErr w:type="spellEnd"/>
+      <w:r>
+        <w:rPr>
+          <w:sz w:val="28"/>
+        </w:rPr>
+        <w:t xml:space="preserve"> </w:t>
+      </w:r>
+      <w:proofErr w:type="spellStart"/>
+      <w:r>
+        <w:rPr>
+          <w:sz w:val="28"/>
+        </w:rPr>
+        <w:t>emas</w:t>
+      </w:r>
+      <w:proofErr w:type="spellEnd"/>
+      <w:r>
+        <w:rPr>
+          <w:sz w:val="28"/>
+        </w:rPr>
+        <w:t xml:space="preserve">, </w:t>
+      </w:r>
+      <w:proofErr w:type="spellStart"/>
+      <w:r>
+        <w:rPr>
+          <w:sz w:val="28"/>
+        </w:rPr>
+        <w:t>balki</w:t>
+      </w:r>
+      <w:proofErr w:type="spellEnd"/>
+      <w:r>
+        <w:rPr>
+          <w:sz w:val="28"/>
+        </w:rPr>
+        <w:t xml:space="preserve"> </w:t>
+      </w:r>
+      <w:r>
+        <w:rPr>
+          <w:b/>
+          <w:sz w:val="28"/>
+        </w:rPr>
+        <w:t>Car</w:t>
+      </w:r>
+      <w:r>
+        <w:rPr>
+          <w:sz w:val="28"/>
+        </w:rPr>
+        <w:t xml:space="preserve"> </w:t>
+      </w:r>
+      <w:proofErr w:type="spellStart"/>
+      <w:r>
+        <w:rPr>
+          <w:sz w:val="28"/>
+        </w:rPr>
+        <w:t>classiga</w:t>
+      </w:r>
+      <w:proofErr w:type="spellEnd"/>
+      <w:r>
+        <w:rPr>
+          <w:sz w:val="28"/>
+        </w:rPr>
+        <w:t xml:space="preserve"> </w:t>
+      </w:r>
+      <w:proofErr w:type="spellStart"/>
+      <w:r>
+        <w:rPr>
+          <w:sz w:val="28"/>
+        </w:rPr>
+        <w:t>tegishlidir</w:t>
+      </w:r>
+      <w:proofErr w:type="spellEnd"/>
+      <w:r>
+        <w:rPr>
+          <w:sz w:val="28"/>
+        </w:rPr>
+        <w:t xml:space="preserve">. </w:t>
+      </w:r>
+      <w:proofErr w:type="spellStart"/>
+      <w:r>
+        <w:rPr>
+          <w:sz w:val="28"/>
+        </w:rPr>
+        <w:t>Shuning</w:t>
+      </w:r>
+      <w:proofErr w:type="spellEnd"/>
+      <w:r>
+        <w:rPr>
+          <w:sz w:val="28"/>
+        </w:rPr>
+        <w:t xml:space="preserve"> </w:t>
+      </w:r>
+      <w:proofErr w:type="spellStart"/>
+      <w:r>
+        <w:rPr>
+          <w:sz w:val="28"/>
+        </w:rPr>
+        <w:t>uchun</w:t>
+      </w:r>
+      <w:proofErr w:type="spellEnd"/>
+      <w:r>
+        <w:rPr>
+          <w:sz w:val="28"/>
+        </w:rPr>
+        <w:t xml:space="preserve"> object </w:t>
+      </w:r>
+      <w:proofErr w:type="spellStart"/>
+      <w:proofErr w:type="gramStart"/>
+      <w:r>
+        <w:rPr>
+          <w:sz w:val="28"/>
+        </w:rPr>
+        <w:t>bo’ladimi</w:t>
+      </w:r>
+      <w:proofErr w:type="spellEnd"/>
+      <w:r>
+        <w:rPr>
+          <w:sz w:val="28"/>
+        </w:rPr>
+        <w:t xml:space="preserve"> </w:t>
+      </w:r>
+      <w:proofErr w:type="spellStart"/>
+      <w:r>
+        <w:rPr>
+          <w:sz w:val="28"/>
+        </w:rPr>
+        <w:t>yo’qmi</w:t>
+      </w:r>
+      <w:proofErr w:type="spellEnd"/>
+      <w:r>
+        <w:rPr>
+          <w:sz w:val="28"/>
+        </w:rPr>
+        <w:t xml:space="preserve"> </w:t>
+      </w:r>
+      <w:proofErr w:type="spellStart"/>
+      <w:r>
+        <w:rPr>
+          <w:sz w:val="28"/>
+        </w:rPr>
+        <w:t>farqi</w:t>
+      </w:r>
+      <w:proofErr w:type="spellEnd"/>
+      <w:r>
+        <w:rPr>
+          <w:sz w:val="28"/>
+        </w:rPr>
+        <w:t xml:space="preserve"> </w:t>
+      </w:r>
+      <w:proofErr w:type="spellStart"/>
+      <w:r>
+        <w:rPr>
+          <w:sz w:val="28"/>
+        </w:rPr>
+        <w:t>yo’q</w:t>
+      </w:r>
+      <w:proofErr w:type="spellEnd"/>
+      <w:proofErr w:type="gramEnd"/>
+      <w:r>
+        <w:rPr>
+          <w:sz w:val="28"/>
+        </w:rPr>
+        <w:t xml:space="preserve">. </w:t>
+      </w:r>
+      <w:proofErr w:type="spellStart"/>
+      <w:r>
+        <w:rPr>
+          <w:sz w:val="28"/>
+        </w:rPr>
+        <w:t>Muhimi</w:t>
+      </w:r>
+      <w:proofErr w:type="spellEnd"/>
+      <w:r>
+        <w:rPr>
+          <w:sz w:val="28"/>
+        </w:rPr>
+        <w:t xml:space="preserve"> </w:t>
+      </w:r>
+      <w:r>
+        <w:rPr>
+          <w:b/>
+          <w:sz w:val="28"/>
+        </w:rPr>
+        <w:t>c</w:t>
+      </w:r>
+      <w:r>
+        <w:rPr>
+          <w:sz w:val="28"/>
+        </w:rPr>
+        <w:t xml:space="preserve"> </w:t>
+      </w:r>
+      <w:proofErr w:type="spellStart"/>
+      <w:proofErr w:type="gramStart"/>
+      <w:r>
+        <w:rPr>
+          <w:sz w:val="28"/>
+        </w:rPr>
+        <w:t>ni</w:t>
+      </w:r>
+      <w:proofErr w:type="spellEnd"/>
+      <w:proofErr w:type="gramEnd"/>
+      <w:r>
+        <w:rPr>
+          <w:sz w:val="28"/>
+        </w:rPr>
+        <w:t xml:space="preserve"> type Car </w:t>
+      </w:r>
+      <w:proofErr w:type="spellStart"/>
+      <w:r>
+        <w:rPr>
+          <w:sz w:val="28"/>
+        </w:rPr>
+        <w:t>bo’lsa</w:t>
+      </w:r>
+      <w:proofErr w:type="spellEnd"/>
+      <w:r>
+        <w:rPr>
+          <w:sz w:val="28"/>
+        </w:rPr>
+        <w:t xml:space="preserve"> </w:t>
+      </w:r>
+      <w:proofErr w:type="spellStart"/>
+      <w:r>
+        <w:rPr>
+          <w:sz w:val="28"/>
+        </w:rPr>
+        <w:t>bo’</w:t>
+      </w:r>
+      <w:r>
+        <w:rPr>
+          <w:sz w:val="28"/>
+        </w:rPr>
+        <w:t>ldi</w:t>
+      </w:r>
+      <w:proofErr w:type="spellEnd"/>
+      <w:r>
+        <w:rPr>
+          <w:sz w:val="28"/>
+        </w:rPr>
+        <w:t xml:space="preserve">. </w:t>
+      </w:r>
+      <w:proofErr w:type="spellStart"/>
+      <w:r>
+        <w:rPr>
+          <w:sz w:val="28"/>
+        </w:rPr>
+        <w:t>Demak</w:t>
+      </w:r>
+      <w:proofErr w:type="spellEnd"/>
+      <w:r>
+        <w:rPr>
+          <w:sz w:val="28"/>
+        </w:rPr>
+        <w:t xml:space="preserve"> static </w:t>
+      </w:r>
+      <w:proofErr w:type="spellStart"/>
+      <w:r>
+        <w:rPr>
+          <w:sz w:val="28"/>
+        </w:rPr>
+        <w:t>o’zgaruvchini</w:t>
+      </w:r>
+      <w:proofErr w:type="spellEnd"/>
+      <w:r>
+        <w:rPr>
+          <w:sz w:val="28"/>
+        </w:rPr>
+        <w:t xml:space="preserve"> biz </w:t>
+      </w:r>
+      <w:proofErr w:type="spellStart"/>
+      <w:r>
+        <w:rPr>
+          <w:sz w:val="28"/>
+        </w:rPr>
+        <w:t>bemalol</w:t>
+      </w:r>
+      <w:proofErr w:type="spellEnd"/>
+      <w:r>
+        <w:rPr>
+          <w:sz w:val="28"/>
+        </w:rPr>
+        <w:t xml:space="preserve"> object </w:t>
+      </w:r>
+      <w:proofErr w:type="spellStart"/>
+      <w:r>
+        <w:rPr>
+          <w:sz w:val="28"/>
+        </w:rPr>
+        <w:t>yaratmasdan</w:t>
+      </w:r>
+      <w:proofErr w:type="spellEnd"/>
+      <w:r>
+        <w:rPr>
+          <w:sz w:val="28"/>
+        </w:rPr>
+        <w:t xml:space="preserve"> </w:t>
+      </w:r>
+      <w:proofErr w:type="spellStart"/>
+      <w:r>
+        <w:rPr>
+          <w:sz w:val="28"/>
+        </w:rPr>
+        <w:t>turib</w:t>
+      </w:r>
+      <w:proofErr w:type="spellEnd"/>
+      <w:r>
+        <w:rPr>
+          <w:sz w:val="28"/>
+        </w:rPr>
+        <w:t xml:space="preserve"> ham </w:t>
+      </w:r>
+      <w:proofErr w:type="spellStart"/>
+      <w:r>
+        <w:rPr>
+          <w:sz w:val="28"/>
+        </w:rPr>
+        <w:t>chaqirishimiz</w:t>
+      </w:r>
+      <w:proofErr w:type="spellEnd"/>
+      <w:r>
+        <w:rPr>
+          <w:sz w:val="28"/>
+        </w:rPr>
+        <w:t xml:space="preserve"> </w:t>
+      </w:r>
+      <w:proofErr w:type="spellStart"/>
+      <w:r>
+        <w:rPr>
+          <w:sz w:val="28"/>
+        </w:rPr>
+        <w:t>mumkin</w:t>
+      </w:r>
+      <w:proofErr w:type="spellEnd"/>
+      <w:r>
+        <w:rPr>
+          <w:sz w:val="28"/>
+        </w:rPr>
+        <w:t xml:space="preserve"> </w:t>
+      </w:r>
+      <w:proofErr w:type="spellStart"/>
+      <w:r>
+        <w:rPr>
+          <w:sz w:val="28"/>
+        </w:rPr>
+        <w:t>ekan</w:t>
+      </w:r>
+      <w:proofErr w:type="spellEnd"/>
+      <w:r>
+        <w:rPr>
+          <w:sz w:val="28"/>
+        </w:rPr>
+        <w:t>:</w:t>
+      </w:r>
+    </w:p>
+    <w:p>
+      <w:pPr>
+        <w:rPr>
+          <w:sz w:val="28"/>
+        </w:rPr>
+      </w:pPr>
+      <w:r>
+        <w:rPr>
+          <w:noProof/>
+        </w:rPr>
+        <w:drawing>
+          <wp:inline distT="0" distB="0" distL="0" distR="0" wp14:anchorId="6F49F4C2" wp14:editId="1B11E61C">
+            <wp:extent cx="5943600" cy="3289300"/>
+            <wp:effectExtent l="0" t="0" r="0" b="6350"/>
+            <wp:docPr id="7" name="Рисунок 7"/>
+            <wp:cNvGraphicFramePr>
+              <a:graphicFrameLocks xmlns:a="http://schemas.openxmlformats.org/drawingml/2006/main" noChangeAspect="1"/>
+            </wp:cNvGraphicFramePr>
+            <a:graphic xmlns:a="http://schemas.openxmlformats.org/drawingml/2006/main">
+              <a:graphicData uri="http://schemas.openxmlformats.org/drawingml/2006/picture">
+                <pic:pic xmlns:pic="http://schemas.openxmlformats.org/drawingml/2006/picture">
+                  <pic:nvPicPr>
+                    <pic:cNvPr id="1" name=""/>
+                    <pic:cNvPicPr/>
+                  </pic:nvPicPr>
+                  <pic:blipFill>
+                    <a:blip r:embed="rId9"/>
+                    <a:stretch>
+                      <a:fillRect/>
+                    </a:stretch>
+                  </pic:blipFill>
+                  <pic:spPr>
+                    <a:xfrm>
+                      <a:off x="0" y="0"/>
+                      <a:ext cx="5943600" cy="3289300"/>
+                    </a:xfrm>
+                    <a:prstGeom prst="rect">
+                      <a:avLst/>
+                    </a:prstGeom>
+                  </pic:spPr>
+                </pic:pic>
+              </a:graphicData>
+            </a:graphic>
+          </wp:inline>
+        </w:drawing>
+      </w:r>
+    </w:p>
+    <w:p>
+      <w:pPr>
+        <w:rPr>
+          <w:sz w:val="28"/>
+        </w:rPr>
+      </w:pPr>
+    </w:p>
+    <w:p>
+      <w:pPr>
+        <w:rPr>
+          <w:sz w:val="28"/>
+        </w:rPr>
+      </w:pPr>
+    </w:p>
+    <w:p>
+      <w:pPr>
+        <w:rPr>
+          <w:sz w:val="28"/>
+        </w:rPr>
+      </w:pPr>
+    </w:p>
+    <w:p>
+      <w:pPr>
+        <w:rPr>
+          <w:sz w:val="28"/>
+        </w:rPr>
+      </w:pPr>
+    </w:p>
+    <w:p>
+      <w:pPr>
+        <w:rPr>
+          <w:sz w:val="28"/>
+        </w:rPr>
+      </w:pPr>
+    </w:p>
+    <w:p>
+      <w:pPr>
+        <w:rPr>
+          <w:sz w:val="28"/>
+        </w:rPr>
+      </w:pPr>
+    </w:p>
+    <w:p>
+      <w:pPr>
+        <w:rPr>
+          <w:sz w:val="28"/>
+        </w:rPr>
+      </w:pPr>
+    </w:p>
+    <w:p>
+      <w:pPr>
+        <w:rPr>
+          <w:sz w:val="28"/>
+        </w:rPr>
+      </w:pPr>
+    </w:p>
+    <w:p>
+      <w:pPr>
+        <w:rPr>
+          <w:sz w:val="28"/>
+        </w:rPr>
+      </w:pPr>
+      <w:r>
+        <w:rPr>
+          <w:sz w:val="28"/>
+        </w:rPr>
+        <w:lastRenderedPageBreak/>
+        <w:tab/>
+      </w:r>
+      <w:proofErr w:type="spellStart"/>
+      <w:r>
+        <w:rPr>
+          <w:sz w:val="28"/>
+        </w:rPr>
+        <w:t>Lekin</w:t>
+      </w:r>
+      <w:proofErr w:type="spellEnd"/>
+      <w:r>
+        <w:rPr>
+          <w:sz w:val="28"/>
+        </w:rPr>
+        <w:t xml:space="preserve"> </w:t>
+      </w:r>
+      <w:r>
+        <w:rPr>
+          <w:b/>
+          <w:sz w:val="28"/>
+        </w:rPr>
+        <w:t>instance</w:t>
+      </w:r>
+      <w:r>
+        <w:rPr>
+          <w:sz w:val="28"/>
+        </w:rPr>
+        <w:t xml:space="preserve"> </w:t>
+      </w:r>
+      <w:proofErr w:type="spellStart"/>
+      <w:proofErr w:type="gramStart"/>
+      <w:r>
+        <w:rPr>
+          <w:sz w:val="28"/>
+        </w:rPr>
+        <w:t>o’zgaruvchi</w:t>
+      </w:r>
+      <w:proofErr w:type="spellEnd"/>
+      <w:r>
+        <w:rPr>
+          <w:sz w:val="28"/>
+        </w:rPr>
+        <w:t xml:space="preserve"> </w:t>
+      </w:r>
+      <w:proofErr w:type="spellStart"/>
+      <w:r>
+        <w:rPr>
+          <w:sz w:val="28"/>
+        </w:rPr>
+        <w:t>haqida</w:t>
+      </w:r>
+      <w:proofErr w:type="spellEnd"/>
+      <w:r>
+        <w:rPr>
+          <w:sz w:val="28"/>
+        </w:rPr>
+        <w:t xml:space="preserve"> </w:t>
+      </w:r>
+      <w:proofErr w:type="spellStart"/>
+      <w:r>
+        <w:rPr>
+          <w:sz w:val="28"/>
+        </w:rPr>
+        <w:t>bunday</w:t>
+      </w:r>
+      <w:proofErr w:type="spellEnd"/>
+      <w:r>
+        <w:rPr>
+          <w:sz w:val="28"/>
+        </w:rPr>
+        <w:t xml:space="preserve"> deb </w:t>
+      </w:r>
+      <w:proofErr w:type="spellStart"/>
+      <w:r>
+        <w:rPr>
+          <w:sz w:val="28"/>
+        </w:rPr>
+        <w:t>bo’lmaydi</w:t>
+      </w:r>
+      <w:proofErr w:type="spellEnd"/>
+      <w:proofErr w:type="gramEnd"/>
+      <w:r>
+        <w:rPr>
+          <w:sz w:val="28"/>
+        </w:rPr>
+        <w:t>.</w:t>
+      </w:r>
+      <w:r>
+        <w:rPr>
+          <w:sz w:val="28"/>
+        </w:rPr>
+        <w:t xml:space="preserve"> </w:t>
+      </w:r>
+      <w:proofErr w:type="spellStart"/>
+      <w:r>
+        <w:rPr>
+          <w:sz w:val="28"/>
+        </w:rPr>
+        <w:t>Chunki</w:t>
+      </w:r>
+      <w:proofErr w:type="spellEnd"/>
+      <w:r>
+        <w:rPr>
+          <w:sz w:val="28"/>
+        </w:rPr>
+        <w:t xml:space="preserve"> instance </w:t>
+      </w:r>
+      <w:proofErr w:type="spellStart"/>
+      <w:r>
+        <w:rPr>
+          <w:sz w:val="28"/>
+        </w:rPr>
+        <w:t>o’zgaruvchi</w:t>
+      </w:r>
+      <w:proofErr w:type="spellEnd"/>
+      <w:r>
+        <w:rPr>
+          <w:sz w:val="28"/>
+        </w:rPr>
+        <w:t xml:space="preserve"> </w:t>
+      </w:r>
+      <w:proofErr w:type="spellStart"/>
+      <w:r>
+        <w:rPr>
+          <w:sz w:val="28"/>
+        </w:rPr>
+        <w:t>to’g’ridan-</w:t>
+      </w:r>
+      <w:proofErr w:type="gramStart"/>
+      <w:r>
+        <w:rPr>
+          <w:sz w:val="28"/>
+        </w:rPr>
+        <w:t>to’g’ri</w:t>
+      </w:r>
+      <w:proofErr w:type="spellEnd"/>
+      <w:proofErr w:type="gramEnd"/>
+      <w:r>
+        <w:rPr>
+          <w:sz w:val="28"/>
+        </w:rPr>
+        <w:t xml:space="preserve"> </w:t>
+      </w:r>
+      <w:proofErr w:type="spellStart"/>
+      <w:r>
+        <w:rPr>
+          <w:sz w:val="28"/>
+        </w:rPr>
+        <w:t>objectga</w:t>
+      </w:r>
+      <w:proofErr w:type="spellEnd"/>
+      <w:r>
+        <w:rPr>
+          <w:sz w:val="28"/>
+        </w:rPr>
+        <w:t xml:space="preserve"> </w:t>
+      </w:r>
+      <w:proofErr w:type="spellStart"/>
+      <w:r>
+        <w:rPr>
+          <w:sz w:val="28"/>
+        </w:rPr>
+        <w:t>bog’liq</w:t>
+      </w:r>
+      <w:proofErr w:type="spellEnd"/>
+      <w:r>
+        <w:rPr>
+          <w:sz w:val="28"/>
+        </w:rPr>
+        <w:t xml:space="preserve">, agar object </w:t>
+      </w:r>
+      <w:proofErr w:type="spellStart"/>
+      <w:r>
+        <w:rPr>
+          <w:sz w:val="28"/>
+        </w:rPr>
+        <w:t>bo’lmasa</w:t>
+      </w:r>
+      <w:proofErr w:type="spellEnd"/>
+      <w:r>
+        <w:rPr>
+          <w:sz w:val="28"/>
+        </w:rPr>
+        <w:t xml:space="preserve"> instance </w:t>
+      </w:r>
+      <w:proofErr w:type="spellStart"/>
+      <w:r>
+        <w:rPr>
+          <w:sz w:val="28"/>
+        </w:rPr>
+        <w:t>o’zgaruvchi</w:t>
+      </w:r>
+      <w:proofErr w:type="spellEnd"/>
+      <w:r>
+        <w:rPr>
+          <w:sz w:val="28"/>
+        </w:rPr>
+        <w:t xml:space="preserve"> ham </w:t>
+      </w:r>
+      <w:proofErr w:type="spellStart"/>
+      <w:r>
+        <w:rPr>
+          <w:sz w:val="28"/>
+        </w:rPr>
+        <w:t>bo’lmaydi</w:t>
+      </w:r>
+      <w:proofErr w:type="spellEnd"/>
+      <w:r>
+        <w:rPr>
+          <w:sz w:val="28"/>
+        </w:rPr>
+        <w:t xml:space="preserve">. </w:t>
+      </w:r>
+      <w:proofErr w:type="spellStart"/>
+      <w:r>
+        <w:rPr>
+          <w:sz w:val="28"/>
+        </w:rPr>
+        <w:t>Pastdagi</w:t>
+      </w:r>
+      <w:proofErr w:type="spellEnd"/>
+      <w:r>
+        <w:rPr>
+          <w:sz w:val="28"/>
+        </w:rPr>
+        <w:t xml:space="preserve"> </w:t>
+      </w:r>
+      <w:proofErr w:type="spellStart"/>
+      <w:r>
+        <w:rPr>
+          <w:sz w:val="28"/>
+        </w:rPr>
+        <w:t>holatda</w:t>
+      </w:r>
+      <w:proofErr w:type="spellEnd"/>
+      <w:r>
+        <w:rPr>
+          <w:sz w:val="28"/>
+        </w:rPr>
+        <w:t xml:space="preserve"> </w:t>
+      </w:r>
+      <w:proofErr w:type="spellStart"/>
+      <w:r>
+        <w:rPr>
+          <w:sz w:val="28"/>
+        </w:rPr>
+        <w:t>xatolik</w:t>
+      </w:r>
+      <w:proofErr w:type="spellEnd"/>
+      <w:r>
+        <w:rPr>
+          <w:sz w:val="28"/>
+        </w:rPr>
+        <w:t xml:space="preserve"> </w:t>
+      </w:r>
+      <w:proofErr w:type="spellStart"/>
+      <w:r>
+        <w:rPr>
+          <w:sz w:val="28"/>
+        </w:rPr>
+        <w:t>chiqadi</w:t>
+      </w:r>
+      <w:proofErr w:type="spellEnd"/>
+      <w:r>
+        <w:rPr>
+          <w:sz w:val="28"/>
+        </w:rPr>
+        <w:t xml:space="preserve">, </w:t>
+      </w:r>
+      <w:r>
+        <w:rPr>
+          <w:b/>
+          <w:sz w:val="28"/>
+        </w:rPr>
+        <w:t>c=null;</w:t>
+      </w:r>
+      <w:r>
+        <w:rPr>
+          <w:sz w:val="28"/>
+        </w:rPr>
+        <w:t xml:space="preserve"> </w:t>
+      </w:r>
+      <w:proofErr w:type="spellStart"/>
+      <w:r>
+        <w:rPr>
+          <w:sz w:val="28"/>
+        </w:rPr>
+        <w:t>bo’lgandan</w:t>
+      </w:r>
+      <w:proofErr w:type="spellEnd"/>
+      <w:r>
+        <w:rPr>
+          <w:sz w:val="28"/>
+        </w:rPr>
+        <w:t xml:space="preserve"> </w:t>
+      </w:r>
+      <w:proofErr w:type="spellStart"/>
+      <w:r>
+        <w:rPr>
+          <w:sz w:val="28"/>
+        </w:rPr>
+        <w:t>keyin</w:t>
+      </w:r>
+      <w:proofErr w:type="spellEnd"/>
+      <w:r>
+        <w:rPr>
+          <w:sz w:val="28"/>
+        </w:rPr>
+        <w:t>:</w:t>
+      </w:r>
+    </w:p>
+    <w:p>
+      <w:pPr>
+        <w:rPr>
+          <w:sz w:val="28"/>
+        </w:rPr>
+      </w:pPr>
+      <w:r>
+        <w:rPr>
+          <w:noProof/>
+        </w:rPr>
+        <w:drawing>
+          <wp:inline distT="0" distB="0" distL="0" distR="0" wp14:anchorId="0F95241D" wp14:editId="359277B7">
+            <wp:extent cx="5943600" cy="3310255"/>
+            <wp:effectExtent l="0" t="0" r="0" b="4445"/>
+            <wp:docPr id="8" name="Рисунок 8"/>
+            <wp:cNvGraphicFramePr>
+              <a:graphicFrameLocks xmlns:a="http://schemas.openxmlformats.org/drawingml/2006/main" noChangeAspect="1"/>
+            </wp:cNvGraphicFramePr>
+            <a:graphic xmlns:a="http://schemas.openxmlformats.org/drawingml/2006/main">
+              <a:graphicData uri="http://schemas.openxmlformats.org/drawingml/2006/picture">
+                <pic:pic xmlns:pic="http://schemas.openxmlformats.org/drawingml/2006/picture">
+                  <pic:nvPicPr>
+                    <pic:cNvPr id="1" name=""/>
+                    <pic:cNvPicPr/>
+                  </pic:nvPicPr>
+                  <pic:blipFill>
+                    <a:blip r:embed="rId10"/>
+                    <a:stretch>
+                      <a:fillRect/>
+                    </a:stretch>
+                  </pic:blipFill>
+                  <pic:spPr>
+                    <a:xfrm>
+                      <a:off x="0" y="0"/>
+                      <a:ext cx="5943600" cy="3310255"/>
+                    </a:xfrm>
+                    <a:prstGeom prst="rect">
+                      <a:avLst/>
+                    </a:prstGeom>
+                  </pic:spPr>
+                </pic:pic>
+              </a:graphicData>
+            </a:graphic>
+          </wp:inline>
+        </w:drawing>
+      </w:r>
+    </w:p>
+    <w:p>
+      <w:pPr>
+        <w:rPr>
+          <w:sz w:val="28"/>
+        </w:rPr>
+      </w:pPr>
+    </w:p>
+    <w:p>
+      <w:pPr>
+        <w:rPr>
+          <w:sz w:val="28"/>
+        </w:rPr>
+      </w:pPr>
+    </w:p>
+    <w:p>
+      <w:pPr>
+        <w:rPr>
+          <w:sz w:val="28"/>
+        </w:rPr>
+      </w:pPr>
+    </w:p>
+    <w:p>
+      <w:pPr>
+        <w:rPr>
+          <w:sz w:val="28"/>
+        </w:rPr>
+      </w:pPr>
+    </w:p>
+    <w:p>
+      <w:pPr>
+        <w:rPr>
+          <w:sz w:val="28"/>
+        </w:rPr>
+      </w:pPr>
+    </w:p>
+    <w:p>
+      <w:pPr>
+        <w:rPr>
+          <w:sz w:val="28"/>
+        </w:rPr>
+      </w:pPr>
+    </w:p>
+    <w:p>
+      <w:pPr>
+        <w:rPr>
+          <w:sz w:val="28"/>
+        </w:rPr>
+      </w:pPr>
+    </w:p>
+    <w:p>
+      <w:pPr>
+        <w:rPr>
+          <w:sz w:val="28"/>
+        </w:rPr>
+      </w:pPr>
+    </w:p>
+    <w:p>
+      <w:pPr>
+        <w:rPr>
+          <w:sz w:val="28"/>
+        </w:rPr>
+      </w:pPr>
+    </w:p>
+    <w:p>
+      <w:pPr>
+        <w:rPr>
+          <w:sz w:val="28"/>
+        </w:rPr>
+      </w:pPr>
+    </w:p>
+    <w:p>
+      <w:pPr>
+        <w:rPr>
+          <w:sz w:val="28"/>
+        </w:rPr>
+      </w:pPr>
+    </w:p>
+    <w:p>
+      <w:pPr>
+        <w:rPr>
+          <w:sz w:val="28"/>
+        </w:rPr>
+      </w:pPr>
+      <w:r>
+        <w:rPr>
+          <w:noProof/>
+        </w:rPr>
+        <w:lastRenderedPageBreak/>
+        <w:drawing>
+          <wp:inline distT="0" distB="0" distL="0" distR="0" wp14:anchorId="595D3544" wp14:editId="06ECA00A">
+            <wp:extent cx="5943600" cy="2214880"/>
+            <wp:effectExtent l="0" t="0" r="0" b="0"/>
+            <wp:docPr id="10" name="Рисунок 10"/>
+            <wp:cNvGraphicFramePr>
+              <a:graphicFrameLocks xmlns:a="http://schemas.openxmlformats.org/drawingml/2006/main" noChangeAspect="1"/>
+            </wp:cNvGraphicFramePr>
+            <a:graphic xmlns:a="http://schemas.openxmlformats.org/drawingml/2006/main">
+              <a:graphicData uri="http://schemas.openxmlformats.org/drawingml/2006/picture">
+                <pic:pic xmlns:pic="http://schemas.openxmlformats.org/drawingml/2006/picture">
+                  <pic:nvPicPr>
+                    <pic:cNvPr id="1" name=""/>
+                    <pic:cNvPicPr/>
+                  </pic:nvPicPr>
+                  <pic:blipFill>
+                    <a:blip r:embed="rId11"/>
+                    <a:stretch>
+                      <a:fillRect/>
+                    </a:stretch>
+                  </pic:blipFill>
+                  <pic:spPr>
+                    <a:xfrm>
+                      <a:off x="0" y="0"/>
+                      <a:ext cx="5943600" cy="2214880"/>
+                    </a:xfrm>
+                    <a:prstGeom prst="rect">
+                      <a:avLst/>
+                    </a:prstGeom>
+                  </pic:spPr>
+                </pic:pic>
+              </a:graphicData>
+            </a:graphic>
+          </wp:inline>
+        </w:drawing>
+      </w:r>
+    </w:p>
+    <w:p>
+      <w:pPr>
+        <w:rPr>
+          <w:sz w:val="28"/>
+        </w:rPr>
+      </w:pPr>
+    </w:p>
+    <w:p>
+      <w:pPr>
+        <w:rPr>
+          <w:sz w:val="28"/>
+        </w:rPr>
+      </w:pPr>
+    </w:p>
+    <w:p>
+      <w:pPr>
+        <w:rPr>
+          <w:sz w:val="28"/>
+        </w:rPr>
+      </w:pPr>
+      <w:r>
+        <w:rPr>
+          <w:noProof/>
+        </w:rPr>
+        <w:lastRenderedPageBreak/>
+        <w:drawing>
+          <wp:inline distT="0" distB="0" distL="0" distR="0" wp14:anchorId="09ABFC36" wp14:editId="73F1DE88">
+            <wp:extent cx="5943600" cy="6427470"/>
+            <wp:effectExtent l="0" t="0" r="0" b="0"/>
+            <wp:docPr id="11" name="Рисунок 11"/>
+            <wp:cNvGraphicFramePr>
+              <a:graphicFrameLocks xmlns:a="http://schemas.openxmlformats.org/drawingml/2006/main" noChangeAspect="1"/>
+            </wp:cNvGraphicFramePr>
+            <a:graphic xmlns:a="http://schemas.openxmlformats.org/drawingml/2006/main">
+              <a:graphicData uri="http://schemas.openxmlformats.org/drawingml/2006/picture">
+                <pic:pic xmlns:pic="http://schemas.openxmlformats.org/drawingml/2006/picture">
+                  <pic:nvPicPr>
+                    <pic:cNvPr id="1" name=""/>
+                    <pic:cNvPicPr/>
+                  </pic:nvPicPr>
+                  <pic:blipFill>
+                    <a:blip r:embed="rId12"/>
+                    <a:stretch>
+                      <a:fillRect/>
+                    </a:stretch>
+                  </pic:blipFill>
+                  <pic:spPr>
+                    <a:xfrm>
+                      <a:off x="0" y="0"/>
+                      <a:ext cx="5943600" cy="6427470"/>
+                    </a:xfrm>
+                    <a:prstGeom prst="rect">
+                      <a:avLst/>
+                    </a:prstGeom>
+                  </pic:spPr>
+                </pic:pic>
+              </a:graphicData>
+            </a:graphic>
+          </wp:inline>
+        </w:drawing>
+      </w:r>
+    </w:p>
+    <w:p>
+      <w:pPr>
+        <w:rPr>
+          <w:sz w:val="28"/>
+        </w:rPr>
+      </w:pPr>
+    </w:p>
+    <w:p>
+      <w:pPr>
+        <w:rPr>
+          <w:sz w:val="28"/>
+        </w:rPr>
+      </w:pPr>
+    </w:p>
+    <w:p>
+      <w:pPr>
+        <w:rPr>
+          <w:sz w:val="28"/>
+        </w:rPr>
+      </w:pPr>
+    </w:p>
+    <w:p>
+      <w:pPr>
+        <w:rPr>
+          <w:sz w:val="28"/>
+        </w:rPr>
+      </w:pPr>
+    </w:p>
+    <w:p>
+      <w:pPr>
+        <w:rPr>
+          <w:sz w:val="28"/>
+        </w:rPr>
+      </w:pPr>
+    </w:p>
+    <w:p>
+      <w:pPr>
+        <w:rPr>
+          <w:sz w:val="28"/>
+        </w:rPr>
+      </w:pPr>
+      <w:r>
+        <w:rPr>
+          <w:sz w:val="28"/>
+        </w:rPr>
+        <w:lastRenderedPageBreak/>
+        <w:tab/>
+      </w:r>
+      <w:proofErr w:type="spellStart"/>
+      <w:r>
+        <w:rPr>
+          <w:sz w:val="28"/>
+        </w:rPr>
+        <w:t>E’tibor</w:t>
+      </w:r>
+      <w:proofErr w:type="spellEnd"/>
+      <w:r>
+        <w:rPr>
+          <w:sz w:val="28"/>
+        </w:rPr>
+        <w:t xml:space="preserve"> </w:t>
+      </w:r>
+      <w:proofErr w:type="spellStart"/>
+      <w:r>
+        <w:rPr>
+          <w:sz w:val="28"/>
+        </w:rPr>
+        <w:t>bersangiz</w:t>
+      </w:r>
+      <w:proofErr w:type="spellEnd"/>
+      <w:r>
+        <w:rPr>
+          <w:sz w:val="28"/>
+        </w:rPr>
+        <w:t xml:space="preserve"> </w:t>
+      </w:r>
+      <w:r>
+        <w:rPr>
+          <w:b/>
+          <w:sz w:val="28"/>
+        </w:rPr>
+        <w:t>8-</w:t>
+      </w:r>
+      <w:r>
+        <w:rPr>
+          <w:sz w:val="28"/>
+        </w:rPr>
+        <w:t xml:space="preserve">qatorda </w:t>
+      </w:r>
+      <w:r>
+        <w:rPr>
+          <w:b/>
+          <w:sz w:val="28"/>
+        </w:rPr>
+        <w:t>false</w:t>
+      </w:r>
+      <w:r>
+        <w:rPr>
+          <w:sz w:val="28"/>
+        </w:rPr>
+        <w:t xml:space="preserve"> </w:t>
+      </w:r>
+      <w:proofErr w:type="spellStart"/>
+      <w:r>
+        <w:rPr>
+          <w:sz w:val="28"/>
+        </w:rPr>
+        <w:t>chiqdi</w:t>
+      </w:r>
+      <w:proofErr w:type="spellEnd"/>
+      <w:r>
+        <w:rPr>
+          <w:sz w:val="28"/>
+        </w:rPr>
+        <w:t xml:space="preserve">, </w:t>
+      </w:r>
+      <w:proofErr w:type="spellStart"/>
+      <w:r>
+        <w:rPr>
+          <w:sz w:val="28"/>
+        </w:rPr>
+        <w:t>sababi</w:t>
+      </w:r>
+      <w:proofErr w:type="spellEnd"/>
+      <w:r>
+        <w:rPr>
+          <w:sz w:val="28"/>
+        </w:rPr>
+        <w:t xml:space="preserve"> </w:t>
+      </w:r>
+      <w:r>
+        <w:rPr>
+          <w:b/>
+          <w:sz w:val="28"/>
+        </w:rPr>
+        <w:t>Object</w:t>
+      </w:r>
+      <w:r>
+        <w:rPr>
+          <w:sz w:val="28"/>
+        </w:rPr>
+        <w:t xml:space="preserve"> </w:t>
+      </w:r>
+      <w:proofErr w:type="spellStart"/>
+      <w:r>
+        <w:rPr>
+          <w:sz w:val="28"/>
+        </w:rPr>
+        <w:t>ni</w:t>
+      </w:r>
+      <w:proofErr w:type="spellEnd"/>
+      <w:r>
+        <w:rPr>
+          <w:sz w:val="28"/>
+        </w:rPr>
+        <w:t xml:space="preserve"> </w:t>
+      </w:r>
+      <w:proofErr w:type="spellStart"/>
+      <w:proofErr w:type="gramStart"/>
+      <w:r>
+        <w:rPr>
+          <w:sz w:val="28"/>
+        </w:rPr>
+        <w:t>otasi</w:t>
+      </w:r>
+      <w:proofErr w:type="spellEnd"/>
+      <w:r>
+        <w:rPr>
+          <w:sz w:val="28"/>
+        </w:rPr>
+        <w:t>(</w:t>
+      </w:r>
+      <w:proofErr w:type="spellStart"/>
+      <w:proofErr w:type="gramEnd"/>
+      <w:r>
+        <w:rPr>
+          <w:sz w:val="28"/>
+        </w:rPr>
+        <w:t>bobosi</w:t>
+      </w:r>
+      <w:proofErr w:type="spellEnd"/>
+      <w:r>
+        <w:rPr>
+          <w:sz w:val="28"/>
+        </w:rPr>
+        <w:t xml:space="preserve">) </w:t>
+      </w:r>
+      <w:r>
+        <w:rPr>
+          <w:b/>
+          <w:sz w:val="28"/>
+        </w:rPr>
+        <w:t>Employee</w:t>
+      </w:r>
+      <w:r>
+        <w:rPr>
+          <w:sz w:val="28"/>
+        </w:rPr>
+        <w:t xml:space="preserve"> </w:t>
+      </w:r>
+      <w:proofErr w:type="spellStart"/>
+      <w:r>
+        <w:rPr>
+          <w:sz w:val="28"/>
+        </w:rPr>
+        <w:t>emas</w:t>
+      </w:r>
+      <w:proofErr w:type="spellEnd"/>
+      <w:r>
+        <w:rPr>
+          <w:sz w:val="28"/>
+        </w:rPr>
+        <w:t xml:space="preserve">, </w:t>
+      </w:r>
+      <w:proofErr w:type="spellStart"/>
+      <w:r>
+        <w:rPr>
+          <w:sz w:val="28"/>
+        </w:rPr>
+        <w:t>shuning</w:t>
+      </w:r>
+      <w:proofErr w:type="spellEnd"/>
+      <w:r>
+        <w:rPr>
+          <w:sz w:val="28"/>
+        </w:rPr>
+        <w:t xml:space="preserve"> </w:t>
+      </w:r>
+      <w:proofErr w:type="spellStart"/>
+      <w:r>
+        <w:rPr>
+          <w:sz w:val="28"/>
+        </w:rPr>
+        <w:t>uchun</w:t>
+      </w:r>
+      <w:proofErr w:type="spellEnd"/>
+      <w:r>
+        <w:rPr>
+          <w:sz w:val="28"/>
+        </w:rPr>
+        <w:t xml:space="preserve"> </w:t>
+      </w:r>
+      <w:r>
+        <w:rPr>
+          <w:b/>
+          <w:sz w:val="28"/>
+        </w:rPr>
+        <w:t>false</w:t>
+      </w:r>
+      <w:r>
+        <w:rPr>
+          <w:sz w:val="28"/>
+        </w:rPr>
+        <w:t xml:space="preserve"> </w:t>
+      </w:r>
+      <w:proofErr w:type="spellStart"/>
+      <w:r>
+        <w:rPr>
+          <w:sz w:val="28"/>
+        </w:rPr>
+        <w:t>chiqadi</w:t>
+      </w:r>
+      <w:proofErr w:type="spellEnd"/>
+      <w:r>
+        <w:rPr>
+          <w:sz w:val="28"/>
+        </w:rPr>
+        <w:t xml:space="preserve">, </w:t>
+      </w:r>
+      <w:proofErr w:type="spellStart"/>
+      <w:r>
+        <w:rPr>
+          <w:sz w:val="28"/>
+        </w:rPr>
+        <w:t>yanayam</w:t>
+      </w:r>
+      <w:proofErr w:type="spellEnd"/>
+      <w:r>
+        <w:rPr>
+          <w:sz w:val="28"/>
+        </w:rPr>
+        <w:t xml:space="preserve"> </w:t>
+      </w:r>
+      <w:proofErr w:type="spellStart"/>
+      <w:r>
+        <w:rPr>
+          <w:sz w:val="28"/>
+        </w:rPr>
+        <w:t>anqrog’i</w:t>
+      </w:r>
+      <w:proofErr w:type="spellEnd"/>
+      <w:r>
+        <w:rPr>
+          <w:sz w:val="28"/>
+        </w:rPr>
+        <w:t xml:space="preserve"> </w:t>
+      </w:r>
+      <w:proofErr w:type="spellStart"/>
+      <w:r>
+        <w:rPr>
+          <w:sz w:val="28"/>
+        </w:rPr>
+        <w:t>har</w:t>
+      </w:r>
+      <w:proofErr w:type="spellEnd"/>
+      <w:r>
+        <w:rPr>
+          <w:sz w:val="28"/>
+        </w:rPr>
+        <w:t xml:space="preserve"> </w:t>
+      </w:r>
+      <w:proofErr w:type="spellStart"/>
+      <w:r>
+        <w:rPr>
+          <w:sz w:val="28"/>
+        </w:rPr>
+        <w:t>bir</w:t>
+      </w:r>
+      <w:proofErr w:type="spellEnd"/>
+      <w:r>
+        <w:rPr>
+          <w:sz w:val="28"/>
+        </w:rPr>
+        <w:t xml:space="preserve"> object </w:t>
+      </w:r>
+      <w:r>
+        <w:rPr>
+          <w:b/>
+          <w:sz w:val="28"/>
+        </w:rPr>
+        <w:t>Employee</w:t>
+      </w:r>
+      <w:r>
+        <w:rPr>
+          <w:sz w:val="28"/>
+        </w:rPr>
+        <w:t xml:space="preserve"> </w:t>
+      </w:r>
+      <w:proofErr w:type="spellStart"/>
+      <w:r>
+        <w:rPr>
+          <w:sz w:val="28"/>
+        </w:rPr>
+        <w:t>emas</w:t>
+      </w:r>
+      <w:proofErr w:type="spellEnd"/>
+      <w:r>
+        <w:rPr>
+          <w:sz w:val="28"/>
+        </w:rPr>
+        <w:t xml:space="preserve"> </w:t>
+      </w:r>
+      <w:proofErr w:type="spellStart"/>
+      <w:r>
+        <w:rPr>
+          <w:sz w:val="28"/>
+        </w:rPr>
+        <w:t>deganidir</w:t>
+      </w:r>
+      <w:proofErr w:type="spellEnd"/>
+      <w:r>
+        <w:rPr>
+          <w:sz w:val="28"/>
+        </w:rPr>
+        <w:t xml:space="preserve">. </w:t>
+      </w:r>
+      <w:proofErr w:type="spellStart"/>
+      <w:r>
+        <w:rPr>
+          <w:sz w:val="28"/>
+        </w:rPr>
+        <w:t>Lekin</w:t>
+      </w:r>
+      <w:proofErr w:type="spellEnd"/>
+      <w:r>
+        <w:rPr>
+          <w:sz w:val="28"/>
+        </w:rPr>
+        <w:t xml:space="preserve"> </w:t>
+      </w:r>
+      <w:r>
+        <w:rPr>
+          <w:b/>
+          <w:sz w:val="28"/>
+        </w:rPr>
+        <w:t>9</w:t>
+      </w:r>
+      <w:r>
+        <w:rPr>
+          <w:sz w:val="28"/>
+        </w:rPr>
+        <w:t xml:space="preserve">-qatorda </w:t>
+      </w:r>
+      <w:proofErr w:type="spellStart"/>
+      <w:r>
+        <w:rPr>
+          <w:sz w:val="28"/>
+        </w:rPr>
+        <w:t>shuni</w:t>
+      </w:r>
+      <w:proofErr w:type="spellEnd"/>
+      <w:r>
+        <w:rPr>
+          <w:sz w:val="28"/>
+        </w:rPr>
+        <w:t xml:space="preserve"> </w:t>
+      </w:r>
+      <w:proofErr w:type="spellStart"/>
+      <w:r>
+        <w:rPr>
+          <w:sz w:val="28"/>
+        </w:rPr>
+        <w:t>teskarisi</w:t>
+      </w:r>
+      <w:proofErr w:type="spellEnd"/>
+      <w:r>
+        <w:rPr>
+          <w:sz w:val="28"/>
+        </w:rPr>
+        <w:t xml:space="preserve">, </w:t>
+      </w:r>
+      <w:proofErr w:type="spellStart"/>
+      <w:r>
+        <w:rPr>
+          <w:sz w:val="28"/>
+        </w:rPr>
+        <w:t>ya’ni</w:t>
+      </w:r>
+      <w:proofErr w:type="spellEnd"/>
+      <w:r>
+        <w:rPr>
+          <w:sz w:val="28"/>
+        </w:rPr>
+        <w:t xml:space="preserve"> </w:t>
+      </w:r>
+      <w:r>
+        <w:rPr>
+          <w:b/>
+          <w:sz w:val="28"/>
+        </w:rPr>
+        <w:t>Employee</w:t>
+      </w:r>
+      <w:r>
+        <w:rPr>
+          <w:sz w:val="28"/>
+        </w:rPr>
+        <w:t xml:space="preserve"> </w:t>
+      </w:r>
+      <w:proofErr w:type="spellStart"/>
+      <w:proofErr w:type="gramStart"/>
+      <w:r>
+        <w:rPr>
+          <w:sz w:val="28"/>
+        </w:rPr>
+        <w:t>ni</w:t>
+      </w:r>
+      <w:proofErr w:type="spellEnd"/>
+      <w:proofErr w:type="gramEnd"/>
+      <w:r>
+        <w:rPr>
+          <w:sz w:val="28"/>
+        </w:rPr>
+        <w:t xml:space="preserve"> </w:t>
+      </w:r>
+      <w:proofErr w:type="spellStart"/>
+      <w:r>
+        <w:rPr>
+          <w:sz w:val="28"/>
+        </w:rPr>
+        <w:t>bobosi</w:t>
+      </w:r>
+      <w:proofErr w:type="spellEnd"/>
+      <w:r>
+        <w:rPr>
+          <w:sz w:val="28"/>
+        </w:rPr>
+        <w:t xml:space="preserve"> </w:t>
+      </w:r>
+      <w:r>
+        <w:rPr>
+          <w:b/>
+          <w:sz w:val="28"/>
+        </w:rPr>
+        <w:t>Object</w:t>
+      </w:r>
+      <w:r>
+        <w:rPr>
+          <w:sz w:val="28"/>
+        </w:rPr>
+        <w:t xml:space="preserve"> </w:t>
+      </w:r>
+      <w:proofErr w:type="spellStart"/>
+      <w:r>
+        <w:rPr>
+          <w:sz w:val="28"/>
+        </w:rPr>
+        <w:t>classidir</w:t>
+      </w:r>
+      <w:proofErr w:type="spellEnd"/>
+      <w:r>
+        <w:rPr>
+          <w:sz w:val="28"/>
+        </w:rPr>
+        <w:t xml:space="preserve">, </w:t>
+      </w:r>
+      <w:proofErr w:type="spellStart"/>
+      <w:r>
+        <w:rPr>
+          <w:sz w:val="28"/>
+        </w:rPr>
+        <w:t>shuning</w:t>
+      </w:r>
+      <w:proofErr w:type="spellEnd"/>
+      <w:r>
+        <w:rPr>
+          <w:sz w:val="28"/>
+        </w:rPr>
+        <w:t xml:space="preserve"> </w:t>
+      </w:r>
+      <w:proofErr w:type="spellStart"/>
+      <w:r>
+        <w:rPr>
+          <w:sz w:val="28"/>
+        </w:rPr>
+        <w:t>uchun</w:t>
+      </w:r>
+      <w:proofErr w:type="spellEnd"/>
+      <w:r>
+        <w:rPr>
+          <w:sz w:val="28"/>
+        </w:rPr>
+        <w:t xml:space="preserve"> </w:t>
+      </w:r>
+      <w:r>
+        <w:rPr>
+          <w:b/>
+          <w:sz w:val="28"/>
+        </w:rPr>
+        <w:t>true</w:t>
+      </w:r>
+      <w:r>
+        <w:rPr>
+          <w:sz w:val="28"/>
+        </w:rPr>
+        <w:t xml:space="preserve"> dir. </w:t>
+      </w:r>
+      <w:proofErr w:type="spellStart"/>
+      <w:r>
+        <w:rPr>
+          <w:sz w:val="28"/>
+        </w:rPr>
+        <w:t>Chunki</w:t>
+      </w:r>
+      <w:proofErr w:type="spellEnd"/>
+      <w:r>
+        <w:rPr>
+          <w:sz w:val="28"/>
+        </w:rPr>
+        <w:t xml:space="preserve"> </w:t>
+      </w:r>
+      <w:proofErr w:type="spellStart"/>
+      <w:r>
+        <w:rPr>
+          <w:sz w:val="28"/>
+        </w:rPr>
+        <w:t>hamma</w:t>
+      </w:r>
+      <w:proofErr w:type="spellEnd"/>
+      <w:r>
+        <w:rPr>
+          <w:sz w:val="28"/>
+        </w:rPr>
+        <w:t xml:space="preserve"> </w:t>
+      </w:r>
+      <w:proofErr w:type="spellStart"/>
+      <w:r>
+        <w:rPr>
+          <w:sz w:val="28"/>
+        </w:rPr>
+        <w:t>classlar</w:t>
+      </w:r>
+      <w:proofErr w:type="spellEnd"/>
+      <w:r>
+        <w:rPr>
+          <w:sz w:val="28"/>
+        </w:rPr>
+        <w:t xml:space="preserve"> </w:t>
+      </w:r>
+      <w:r>
+        <w:rPr>
+          <w:b/>
+          <w:sz w:val="28"/>
+        </w:rPr>
+        <w:t>Object</w:t>
+      </w:r>
+      <w:r>
+        <w:rPr>
+          <w:sz w:val="28"/>
+        </w:rPr>
+        <w:t xml:space="preserve"> </w:t>
+      </w:r>
+      <w:proofErr w:type="spellStart"/>
+      <w:r>
+        <w:rPr>
+          <w:sz w:val="28"/>
+        </w:rPr>
+        <w:t>classdan</w:t>
+      </w:r>
+      <w:proofErr w:type="spellEnd"/>
+      <w:r>
+        <w:rPr>
+          <w:sz w:val="28"/>
+        </w:rPr>
+        <w:t xml:space="preserve"> </w:t>
+      </w:r>
+      <w:proofErr w:type="spellStart"/>
+      <w:r>
+        <w:rPr>
+          <w:sz w:val="28"/>
+        </w:rPr>
+        <w:t>nasl</w:t>
+      </w:r>
+      <w:proofErr w:type="spellEnd"/>
+      <w:r>
+        <w:rPr>
+          <w:sz w:val="28"/>
+        </w:rPr>
+        <w:t xml:space="preserve"> </w:t>
+      </w:r>
+      <w:proofErr w:type="spellStart"/>
+      <w:r>
+        <w:rPr>
+          <w:sz w:val="28"/>
+        </w:rPr>
+        <w:t>olgandir</w:t>
+      </w:r>
+      <w:proofErr w:type="spellEnd"/>
+      <w:r>
+        <w:rPr>
+          <w:sz w:val="28"/>
+        </w:rPr>
+        <w:t xml:space="preserve">. </w:t>
+      </w:r>
+      <w:proofErr w:type="spellStart"/>
+      <w:r>
+        <w:rPr>
+          <w:sz w:val="28"/>
+        </w:rPr>
+        <w:t>Yananyam</w:t>
+      </w:r>
+      <w:proofErr w:type="spellEnd"/>
+      <w:r>
+        <w:rPr>
+          <w:sz w:val="28"/>
+        </w:rPr>
+        <w:t xml:space="preserve"> </w:t>
+      </w:r>
+      <w:proofErr w:type="spellStart"/>
+      <w:r>
+        <w:rPr>
+          <w:sz w:val="28"/>
+        </w:rPr>
+        <w:t>aniqrog’I</w:t>
+      </w:r>
+      <w:proofErr w:type="spellEnd"/>
+      <w:r>
+        <w:rPr>
+          <w:sz w:val="28"/>
+        </w:rPr>
+        <w:t xml:space="preserve"> </w:t>
+      </w:r>
+      <w:proofErr w:type="spellStart"/>
+      <w:r>
+        <w:rPr>
+          <w:sz w:val="28"/>
+        </w:rPr>
+        <w:t>har</w:t>
+      </w:r>
+      <w:proofErr w:type="spellEnd"/>
+      <w:r>
+        <w:rPr>
+          <w:sz w:val="28"/>
+        </w:rPr>
+        <w:t xml:space="preserve"> </w:t>
+      </w:r>
+      <w:proofErr w:type="spellStart"/>
+      <w:r>
+        <w:rPr>
+          <w:sz w:val="28"/>
+        </w:rPr>
+        <w:t>bir</w:t>
+      </w:r>
+      <w:proofErr w:type="spellEnd"/>
+      <w:r>
+        <w:rPr>
+          <w:sz w:val="28"/>
+        </w:rPr>
+        <w:t xml:space="preserve"> </w:t>
+      </w:r>
+      <w:r>
+        <w:rPr>
+          <w:b/>
+          <w:sz w:val="28"/>
+        </w:rPr>
+        <w:t>Employee</w:t>
+      </w:r>
+      <w:r>
+        <w:rPr>
+          <w:sz w:val="28"/>
+        </w:rPr>
+        <w:t xml:space="preserve"> </w:t>
+      </w:r>
+      <w:proofErr w:type="spellStart"/>
+      <w:r>
+        <w:rPr>
+          <w:sz w:val="28"/>
+        </w:rPr>
+        <w:t>bu</w:t>
+      </w:r>
+      <w:proofErr w:type="spellEnd"/>
+      <w:r>
+        <w:rPr>
+          <w:sz w:val="28"/>
+        </w:rPr>
+        <w:t xml:space="preserve"> </w:t>
+      </w:r>
+      <w:r>
+        <w:rPr>
+          <w:b/>
+          <w:sz w:val="28"/>
+        </w:rPr>
+        <w:t>Object</w:t>
+      </w:r>
+      <w:r>
+        <w:rPr>
+          <w:sz w:val="28"/>
+        </w:rPr>
+        <w:t xml:space="preserve"> </w:t>
+      </w:r>
+      <w:proofErr w:type="spellStart"/>
+      <w:r>
+        <w:rPr>
+          <w:sz w:val="28"/>
+        </w:rPr>
+        <w:t>dan</w:t>
+      </w:r>
+      <w:proofErr w:type="spellEnd"/>
+      <w:r>
+        <w:rPr>
+          <w:sz w:val="28"/>
+        </w:rPr>
+        <w:t xml:space="preserve"> </w:t>
+      </w:r>
+      <w:proofErr w:type="spellStart"/>
+      <w:r>
+        <w:rPr>
+          <w:sz w:val="28"/>
+        </w:rPr>
+        <w:t>meros</w:t>
+      </w:r>
+      <w:proofErr w:type="spellEnd"/>
+      <w:r>
+        <w:rPr>
+          <w:sz w:val="28"/>
+        </w:rPr>
+        <w:t xml:space="preserve"> </w:t>
+      </w:r>
+      <w:proofErr w:type="spellStart"/>
+      <w:r>
+        <w:rPr>
+          <w:sz w:val="28"/>
+        </w:rPr>
+        <w:t>olgani</w:t>
+      </w:r>
+      <w:proofErr w:type="spellEnd"/>
+      <w:r>
+        <w:rPr>
+          <w:sz w:val="28"/>
+        </w:rPr>
+        <w:t xml:space="preserve"> </w:t>
+      </w:r>
+      <w:proofErr w:type="spellStart"/>
+      <w:r>
+        <w:rPr>
+          <w:sz w:val="28"/>
+        </w:rPr>
+        <w:t>uchun</w:t>
+      </w:r>
+      <w:proofErr w:type="spellEnd"/>
+      <w:r>
+        <w:rPr>
+          <w:sz w:val="28"/>
+        </w:rPr>
+        <w:t xml:space="preserve">, </w:t>
+      </w:r>
+      <w:proofErr w:type="spellStart"/>
+      <w:r>
+        <w:rPr>
+          <w:sz w:val="28"/>
+        </w:rPr>
+        <w:t>har</w:t>
+      </w:r>
+      <w:proofErr w:type="spellEnd"/>
+      <w:r>
+        <w:rPr>
+          <w:sz w:val="28"/>
+        </w:rPr>
+        <w:t xml:space="preserve"> </w:t>
+      </w:r>
+      <w:proofErr w:type="spellStart"/>
+      <w:r>
+        <w:rPr>
+          <w:sz w:val="28"/>
+        </w:rPr>
+        <w:t>bir</w:t>
+      </w:r>
+      <w:proofErr w:type="spellEnd"/>
+      <w:r>
+        <w:rPr>
+          <w:sz w:val="28"/>
+        </w:rPr>
+        <w:t xml:space="preserve"> </w:t>
+      </w:r>
+      <w:r>
+        <w:rPr>
+          <w:b/>
+          <w:sz w:val="28"/>
+        </w:rPr>
+        <w:t>Employee</w:t>
+      </w:r>
+      <w:r>
+        <w:rPr>
+          <w:sz w:val="28"/>
+        </w:rPr>
+        <w:t xml:space="preserve"> </w:t>
+      </w:r>
+      <w:proofErr w:type="spellStart"/>
+      <w:r>
+        <w:rPr>
+          <w:sz w:val="28"/>
+        </w:rPr>
+        <w:t>bu</w:t>
+      </w:r>
+      <w:proofErr w:type="spellEnd"/>
+      <w:r>
+        <w:rPr>
+          <w:sz w:val="28"/>
+        </w:rPr>
+        <w:t xml:space="preserve"> </w:t>
+      </w:r>
+      <w:proofErr w:type="spellStart"/>
+      <w:r>
+        <w:rPr>
+          <w:b/>
+          <w:sz w:val="28"/>
+        </w:rPr>
+        <w:t>Object</w:t>
+      </w:r>
+      <w:r>
+        <w:rPr>
+          <w:sz w:val="28"/>
+        </w:rPr>
+        <w:t>dir</w:t>
+      </w:r>
+      <w:proofErr w:type="spellEnd"/>
+      <w:r>
+        <w:rPr>
+          <w:sz w:val="28"/>
+        </w:rPr>
+        <w:t xml:space="preserve"> </w:t>
+      </w:r>
+      <w:proofErr w:type="spellStart"/>
+      <w:r>
+        <w:rPr>
+          <w:sz w:val="28"/>
+        </w:rPr>
+        <w:t>desak</w:t>
+      </w:r>
+      <w:proofErr w:type="spellEnd"/>
+      <w:r>
+        <w:rPr>
+          <w:sz w:val="28"/>
+        </w:rPr>
+        <w:t xml:space="preserve"> </w:t>
+      </w:r>
+      <w:proofErr w:type="spellStart"/>
+      <w:r>
+        <w:rPr>
+          <w:sz w:val="28"/>
+        </w:rPr>
+        <w:t>bo’ladi</w:t>
+      </w:r>
+      <w:proofErr w:type="spellEnd"/>
+      <w:r>
+        <w:rPr>
+          <w:sz w:val="28"/>
+        </w:rPr>
+        <w:t>:</w:t>
+      </w:r>
+    </w:p>
+    <w:p>
+      <w:pPr>
+        <w:rPr>
+          <w:sz w:val="28"/>
+        </w:rPr>
+      </w:pPr>
+      <w:r>
+        <w:rPr>
+          <w:noProof/>
+        </w:rPr>
+        <w:drawing>
+          <wp:inline distT="0" distB="0" distL="0" distR="0" wp14:anchorId="4521A499" wp14:editId="3107B4C7">
+            <wp:extent cx="5943600" cy="6383655"/>
+            <wp:effectExtent l="0" t="0" r="0" b="0"/>
+            <wp:docPr id="12" name="Рисунок 12"/>
+            <wp:cNvGraphicFramePr>
+              <a:graphicFrameLocks xmlns:a="http://schemas.openxmlformats.org/drawingml/2006/main" noChangeAspect="1"/>
+            </wp:cNvGraphicFramePr>
+            <a:graphic xmlns:a="http://schemas.openxmlformats.org/drawingml/2006/main">
+              <a:graphicData uri="http://schemas.openxmlformats.org/drawingml/2006/picture">
+                <pic:pic xmlns:pic="http://schemas.openxmlformats.org/drawingml/2006/picture">
+                  <pic:nvPicPr>
+                    <pic:cNvPr id="1" name=""/>
+                    <pic:cNvPicPr/>
+                  </pic:nvPicPr>
+                  <pic:blipFill>
+                    <a:blip r:embed="rId13"/>
+                    <a:stretch>
+                      <a:fillRect/>
+                    </a:stretch>
+                  </pic:blipFill>
+                  <pic:spPr>
+                    <a:xfrm>
+                      <a:off x="0" y="0"/>
+                      <a:ext cx="5943600" cy="6383655"/>
+                    </a:xfrm>
+                    <a:prstGeom prst="rect">
+                      <a:avLst/>
+                    </a:prstGeom>
+                  </pic:spPr>
+                </pic:pic>
+              </a:graphicData>
+            </a:graphic>
+          </wp:inline>
+        </w:drawing>
+      </w:r>
+    </w:p>
+    <w:p>
+      <w:pPr>
+        <w:rPr>
+          <w:sz w:val="28"/>
+        </w:rPr>
+      </w:pPr>
+    </w:p>
+    <w:p>
+      <w:pPr>
+        <w:rPr>
+          <w:color w:val="FF0000"/>
+          <w:sz w:val="28"/>
+        </w:rPr>
+      </w:pPr>
+      <w:proofErr w:type="spellStart"/>
+      <w:r>
+        <w:rPr>
+          <w:color w:val="FF0000"/>
+          <w:sz w:val="28"/>
+        </w:rPr>
+        <w:lastRenderedPageBreak/>
+        <w:t>Shuni</w:t>
+      </w:r>
+      <w:proofErr w:type="spellEnd"/>
+      <w:r>
+        <w:rPr>
+          <w:color w:val="FF0000"/>
+          <w:sz w:val="28"/>
+        </w:rPr>
+        <w:t xml:space="preserve"> </w:t>
+      </w:r>
+      <w:proofErr w:type="spellStart"/>
+      <w:r>
+        <w:rPr>
+          <w:color w:val="FF0000"/>
+          <w:sz w:val="28"/>
+        </w:rPr>
+        <w:t>yozishim</w:t>
+      </w:r>
+      <w:proofErr w:type="spellEnd"/>
+      <w:r>
+        <w:rPr>
+          <w:color w:val="FF0000"/>
+          <w:sz w:val="28"/>
+        </w:rPr>
+        <w:t xml:space="preserve"> </w:t>
+      </w:r>
+      <w:proofErr w:type="spellStart"/>
+      <w:r>
+        <w:rPr>
+          <w:color w:val="FF0000"/>
+          <w:sz w:val="28"/>
+        </w:rPr>
+        <w:t>kerak</w:t>
+      </w:r>
+      <w:proofErr w:type="spellEnd"/>
+    </w:p>
+    <w:p>
+      <w:pPr>
+        <w:rPr>
+          <w:sz w:val="28"/>
+        </w:rPr>
+      </w:pPr>
+      <w:r>
+        <w:rPr>
+          <w:noProof/>
+        </w:rPr>
+        <w:drawing>
+          <wp:inline distT="0" distB="0" distL="0" distR="0" wp14:anchorId="44D672D7" wp14:editId="5FA9F7C6">
+            <wp:extent cx="5943600" cy="3016885"/>
+            <wp:effectExtent l="0" t="0" r="0" b="0"/>
+            <wp:docPr id="13" name="Рисунок 13"/>
+            <wp:cNvGraphicFramePr>
+              <a:graphicFrameLocks xmlns:a="http://schemas.openxmlformats.org/drawingml/2006/main" noChangeAspect="1"/>
+            </wp:cNvGraphicFramePr>
+            <a:graphic xmlns:a="http://schemas.openxmlformats.org/drawingml/2006/main">
+              <a:graphicData uri="http://schemas.openxmlformats.org/drawingml/2006/picture">
+                <pic:pic xmlns:pic="http://schemas.openxmlformats.org/drawingml/2006/picture">
+                  <pic:nvPicPr>
+                    <pic:cNvPr id="1" name=""/>
+                    <pic:cNvPicPr/>
+                  </pic:nvPicPr>
+                  <pic:blipFill>
+                    <a:blip r:embed="rId14"/>
+                    <a:stretch>
+                      <a:fillRect/>
+                    </a:stretch>
+                  </pic:blipFill>
+                  <pic:spPr>
+                    <a:xfrm>
+                      <a:off x="0" y="0"/>
+                      <a:ext cx="5943600" cy="3016885"/>
+                    </a:xfrm>
+                    <a:prstGeom prst="rect">
+                      <a:avLst/>
+                    </a:prstGeom>
+                  </pic:spPr>
+                </pic:pic>
+              </a:graphicData>
+            </a:graphic>
+          </wp:inline>
+        </w:drawing>
+      </w:r>
+    </w:p>
+    <w:p>
+      <w:pPr>
+        <w:rPr>
+          <w:sz w:val="28"/>
+        </w:rPr>
+      </w:pPr>
+    </w:p>
+    <w:p>
+      <w:pPr>
+        <w:rPr>
+          <w:sz w:val="28"/>
+        </w:rPr>
+      </w:pPr>
+    </w:p>
+    <w:p>
+      <w:pPr>
+        <w:rPr>
+          <w:sz w:val="28"/>
+        </w:rPr>
+      </w:pPr>
+    </w:p>
+    <w:p>
+      <w:pPr>
+        <w:rPr>
+          <w:sz w:val="28"/>
+        </w:rPr>
+      </w:pPr>
+    </w:p>
+    <w:p>
+      <w:pPr>
+        <w:rPr>
+          <w:sz w:val="28"/>
+        </w:rPr>
+      </w:pPr>
+    </w:p>
+    <w:p>
+      <w:pPr>
+        <w:rPr>
+          <w:sz w:val="28"/>
+        </w:rPr>
+      </w:pPr>
+    </w:p>
+    <w:p>
+      <w:pPr>
+        <w:rPr>
+          <w:sz w:val="28"/>
+        </w:rPr>
+      </w:pPr>
+    </w:p>
+    <w:p>
+      <w:pPr>
+        <w:rPr>
+          <w:sz w:val="28"/>
+        </w:rPr>
+      </w:pPr>
+    </w:p>
+    <w:p>
+      <w:pPr>
+        <w:rPr>
+          <w:sz w:val="28"/>
+        </w:rPr>
+      </w:pPr>
+    </w:p>
+    <w:p>
+      <w:pPr>
+        <w:rPr>
+          <w:sz w:val="28"/>
+        </w:rPr>
+      </w:pPr>
+    </w:p>
+    <w:p>
+      <w:pPr>
+        <w:rPr>
+          <w:sz w:val="28"/>
+        </w:rPr>
+      </w:pPr>
+    </w:p>
+    <w:p>
+      <w:pPr>
+        <w:rPr>
+          <w:sz w:val="28"/>
+        </w:rPr>
+      </w:pPr>
+    </w:p>
+    <w:p>
+      <w:pPr>
+        <w:rPr>
+          <w:sz w:val="28"/>
+        </w:rPr>
+      </w:pPr>
+    </w:p>
+    <w:p>
+      <w:pPr>
+        <w:rPr>
+          <w:sz w:val="28"/>
+        </w:rPr>
+      </w:pPr>
+    </w:p>
+    <w:p>
+      <w:pPr>
+        <w:ind w:firstLine="720"/>
+        <w:rPr>
+          <w:color w:val="FF0000"/>
+          <w:sz w:val="28"/>
+        </w:rPr>
+      </w:pPr>
+      <w:proofErr w:type="spellStart"/>
+      <w:r>
+        <w:rPr>
+          <w:color w:val="FF0000"/>
+          <w:sz w:val="28"/>
+        </w:rPr>
+        <w:lastRenderedPageBreak/>
+        <w:t>Shuni</w:t>
+      </w:r>
+      <w:proofErr w:type="spellEnd"/>
+      <w:r>
+        <w:rPr>
+          <w:color w:val="FF0000"/>
+          <w:sz w:val="28"/>
+        </w:rPr>
+        <w:t xml:space="preserve"> </w:t>
+      </w:r>
+      <w:proofErr w:type="spellStart"/>
+      <w:r>
+        <w:rPr>
+          <w:color w:val="FF0000"/>
+          <w:sz w:val="28"/>
+        </w:rPr>
+        <w:t>yozishim</w:t>
+      </w:r>
+      <w:proofErr w:type="spellEnd"/>
+      <w:r>
+        <w:rPr>
+          <w:color w:val="FF0000"/>
+          <w:sz w:val="28"/>
+        </w:rPr>
+        <w:t xml:space="preserve"> </w:t>
+      </w:r>
+      <w:proofErr w:type="spellStart"/>
+      <w:r>
+        <w:rPr>
+          <w:color w:val="FF0000"/>
+          <w:sz w:val="28"/>
+        </w:rPr>
+        <w:t>kerak</w:t>
+      </w:r>
+      <w:proofErr w:type="spellEnd"/>
+    </w:p>
+    <w:p>
+      <w:pPr>
+        <w:rPr>
+          <w:sz w:val="28"/>
+        </w:rPr>
+      </w:pPr>
+      <w:r>
+        <w:rPr>
+          <w:noProof/>
+        </w:rPr>
+        <w:drawing>
+          <wp:inline distT="0" distB="0" distL="0" distR="0" wp14:anchorId="05EFFE25" wp14:editId="6CE1778D">
+            <wp:extent cx="5943600" cy="4705985"/>
+            <wp:effectExtent l="0" t="0" r="0" b="0"/>
+            <wp:docPr id="14" name="Рисунок 14"/>
+            <wp:cNvGraphicFramePr>
+              <a:graphicFrameLocks xmlns:a="http://schemas.openxmlformats.org/drawingml/2006/main" noChangeAspect="1"/>
+            </wp:cNvGraphicFramePr>
+            <a:graphic xmlns:a="http://schemas.openxmlformats.org/drawingml/2006/main">
+              <a:graphicData uri="http://schemas.openxmlformats.org/drawingml/2006/picture">
+                <pic:pic xmlns:pic="http://schemas.openxmlformats.org/drawingml/2006/picture">
+                  <pic:nvPicPr>
+                    <pic:cNvPr id="1" name=""/>
+                    <pic:cNvPicPr/>
+                  </pic:nvPicPr>
+                  <pic:blipFill>
+                    <a:blip r:embed="rId15"/>
+                    <a:stretch>
+                      <a:fillRect/>
+                    </a:stretch>
+                  </pic:blipFill>
+                  <pic:spPr>
+                    <a:xfrm>
+                      <a:off x="0" y="0"/>
+                      <a:ext cx="5943600" cy="4705985"/>
+                    </a:xfrm>
+                    <a:prstGeom prst="rect">
+                      <a:avLst/>
+                    </a:prstGeom>
+                  </pic:spPr>
+                </pic:pic>
+              </a:graphicData>
+            </a:graphic>
+          </wp:inline>
+        </w:drawing>
+      </w:r>
+    </w:p>
+    <w:p>
+      <w:pPr>
+        <w:rPr>
+          <w:sz w:val="28"/>
+        </w:rPr>
+      </w:pPr>
+    </w:p>
+    <w:p>
+      <w:pPr>
+        <w:rPr>
+          <w:sz w:val="28"/>
+        </w:rPr>
+      </w:pPr>
+    </w:p>
+    <w:p>
+      <w:pPr>
+        <w:rPr>
+          <w:sz w:val="28"/>
+        </w:rPr>
+      </w:pPr>
+    </w:p>
+    <w:p>
+      <w:pPr>
+        <w:rPr>
+          <w:sz w:val="28"/>
+        </w:rPr>
+      </w:pPr>
+    </w:p>
+    <w:p>
+      <w:pPr>
+        <w:rPr>
+          <w:sz w:val="28"/>
+        </w:rPr>
+      </w:pPr>
+    </w:p>
+    <w:p>
+      <w:pPr>
+        <w:rPr>
+          <w:sz w:val="28"/>
+        </w:rPr>
+      </w:pPr>
+    </w:p>
+    <w:p>
+      <w:pPr>
+        <w:rPr>
+          <w:sz w:val="28"/>
+        </w:rPr>
+      </w:pPr>
+    </w:p>
+    <w:p>
+      <w:pPr>
+        <w:rPr>
+          <w:sz w:val="28"/>
+        </w:rPr>
+      </w:pPr>
+    </w:p>
+    <w:p>
+      <w:pPr>
+        <w:rPr>
+          <w:sz w:val="28"/>
+        </w:rPr>
+      </w:pPr>
+    </w:p>
+    <w:p>
+      <w:pPr>
+        <w:rPr>
+          <w:sz w:val="28"/>
+        </w:rPr>
+      </w:pPr>
+    </w:p>
+    <w:p>
+      <w:pPr>
+        <w:rPr>
+          <w:sz w:val="28"/>
+        </w:rPr>
+      </w:pPr>
+      <w:r>
+        <w:rPr>
+          <w:noProof/>
+        </w:rPr>
+        <w:drawing>
+          <wp:inline distT="0" distB="0" distL="0" distR="0" wp14:anchorId="4ADE9FB0" wp14:editId="6013A864">
+            <wp:extent cx="5943600" cy="2168525"/>
+            <wp:effectExtent l="0" t="0" r="0" b="3175"/>
+            <wp:docPr id="15" name="Рисунок 15"/>
+            <wp:cNvGraphicFramePr>
+              <a:graphicFrameLocks xmlns:a="http://schemas.openxmlformats.org/drawingml/2006/main" noChangeAspect="1"/>
+            </wp:cNvGraphicFramePr>
+            <a:graphic xmlns:a="http://schemas.openxmlformats.org/drawingml/2006/main">
+              <a:graphicData uri="http://schemas.openxmlformats.org/drawingml/2006/picture">
+                <pic:pic xmlns:pic="http://schemas.openxmlformats.org/drawingml/2006/picture">
+                  <pic:nvPicPr>
+                    <pic:cNvPr id="1" name=""/>
+                    <pic:cNvPicPr/>
+                  </pic:nvPicPr>
+                  <pic:blipFill>
+                    <a:blip r:embed="rId16"/>
+                    <a:stretch>
+                      <a:fillRect/>
+                    </a:stretch>
+                  </pic:blipFill>
+                  <pic:spPr>
+                    <a:xfrm>
+                      <a:off x="0" y="0"/>
+                      <a:ext cx="5943600" cy="2168525"/>
+                    </a:xfrm>
+                    <a:prstGeom prst="rect">
+                      <a:avLst/>
+                    </a:prstGeom>
+                  </pic:spPr>
+                </pic:pic>
+              </a:graphicData>
+            </a:graphic>
+          </wp:inline>
+        </w:drawing>
+      </w:r>
+      <w:bookmarkStart w:id="0" w:name="_GoBack"/>
+      <w:bookmarkEnd w:id="0"/>
+    </w:p>
+    <w:p>
+      <w:pPr>
+        <w:rPr>
+          <w:sz w:val="28"/>
+        </w:rPr>
+      </w:pPr>
+    </w:p>
+    <w:p>
+      <w:pPr>
+        <w:rPr>
+          <w:sz w:val="28"/>
+        </w:rPr>
+      </w:pPr>
+    </w:p>
+    <w:p>
+      <w:pPr>
+        <w:rPr>
+          <w:sz w:val="28"/>
+        </w:rPr>
+      </w:pPr>
+    </w:p>
+    <w:p>
+      <w:pPr>
+        <w:rPr>
+          <w:sz w:val="28"/>
+        </w:rPr>
+      </w:pPr>
+    </w:p>
+    <w:p>
+      <w:pPr>
+        <w:rPr>
+          <w:sz w:val="28"/>
+        </w:rPr>
+      </w:pPr>
+    </w:p>
+    <w:p>
+      <w:pPr>
+        <w:rPr>
+          <w:sz w:val="28"/>
+        </w:rPr>
+      </w:pPr>
+    </w:p>
+    <w:p>
+      <w:pPr>
+        <w:rPr>
+          <w:sz w:val="28"/>
+        </w:rPr>
+      </w:pPr>
+    </w:p>
+    <w:p>
+      <w:pPr>
+        <w:rPr>
+          <w:sz w:val="28"/>
+        </w:rPr>
+      </w:pPr>
     </w:p>
     <w:sectPr>
       <w:pgSz w:w="12240" w:h="15840"/>

--- a/polymorphsm.docx
+++ b/polymorphsm.docx
@@ -4034,474 +4034,8 @@
           <w:sz w:val="28"/>
         </w:rPr>
       </w:pPr>
-    </w:p>
-    <w:p>
-      <w:pPr>
-        <w:rPr>
-          <w:color w:val="FF0000"/>
-          <w:sz w:val="28"/>
-        </w:rPr>
-      </w:pPr>
-      <w:proofErr w:type="spellStart"/>
-      <w:r>
-        <w:rPr>
-          <w:color w:val="FF0000"/>
-          <w:sz w:val="28"/>
-        </w:rPr>
-        <w:lastRenderedPageBreak/>
-        <w:t>Shuni</w:t>
-      </w:r>
-      <w:proofErr w:type="spellEnd"/>
-      <w:r>
-        <w:rPr>
-          <w:color w:val="FF0000"/>
-          <w:sz w:val="28"/>
-        </w:rPr>
-        <w:t xml:space="preserve"> </w:t>
-      </w:r>
-      <w:proofErr w:type="spellStart"/>
-      <w:r>
-        <w:rPr>
-          <w:color w:val="FF0000"/>
-          <w:sz w:val="28"/>
-        </w:rPr>
-        <w:t>yozishim</w:t>
-      </w:r>
-      <w:proofErr w:type="spellEnd"/>
-      <w:r>
-        <w:rPr>
-          <w:color w:val="FF0000"/>
-          <w:sz w:val="28"/>
-        </w:rPr>
-        <w:t xml:space="preserve"> </w:t>
-      </w:r>
-      <w:proofErr w:type="spellStart"/>
-      <w:r>
-        <w:rPr>
-          <w:color w:val="FF0000"/>
-          <w:sz w:val="28"/>
-        </w:rPr>
-        <w:t>kerak</w:t>
-      </w:r>
-      <w:proofErr w:type="spellEnd"/>
-    </w:p>
-    <w:p>
-      <w:pPr>
-        <w:rPr>
-          <w:sz w:val="28"/>
-        </w:rPr>
-      </w:pPr>
-      <w:r>
-        <w:rPr>
-          <w:noProof/>
-        </w:rPr>
-        <w:drawing>
-          <wp:inline distT="0" distB="0" distL="0" distR="0" wp14:anchorId="44D672D7" wp14:editId="5FA9F7C6">
-            <wp:extent cx="5943600" cy="3016885"/>
-            <wp:effectExtent l="0" t="0" r="0" b="0"/>
-            <wp:docPr id="13" name="Рисунок 13"/>
-            <wp:cNvGraphicFramePr>
-              <a:graphicFrameLocks xmlns:a="http://schemas.openxmlformats.org/drawingml/2006/main" noChangeAspect="1"/>
-            </wp:cNvGraphicFramePr>
-            <a:graphic xmlns:a="http://schemas.openxmlformats.org/drawingml/2006/main">
-              <a:graphicData uri="http://schemas.openxmlformats.org/drawingml/2006/picture">
-                <pic:pic xmlns:pic="http://schemas.openxmlformats.org/drawingml/2006/picture">
-                  <pic:nvPicPr>
-                    <pic:cNvPr id="1" name=""/>
-                    <pic:cNvPicPr/>
-                  </pic:nvPicPr>
-                  <pic:blipFill>
-                    <a:blip r:embed="rId14"/>
-                    <a:stretch>
-                      <a:fillRect/>
-                    </a:stretch>
-                  </pic:blipFill>
-                  <pic:spPr>
-                    <a:xfrm>
-                      <a:off x="0" y="0"/>
-                      <a:ext cx="5943600" cy="3016885"/>
-                    </a:xfrm>
-                    <a:prstGeom prst="rect">
-                      <a:avLst/>
-                    </a:prstGeom>
-                  </pic:spPr>
-                </pic:pic>
-              </a:graphicData>
-            </a:graphic>
-          </wp:inline>
-        </w:drawing>
-      </w:r>
-    </w:p>
-    <w:p>
-      <w:pPr>
-        <w:rPr>
-          <w:sz w:val="28"/>
-        </w:rPr>
-      </w:pPr>
-    </w:p>
-    <w:p>
-      <w:pPr>
-        <w:rPr>
-          <w:sz w:val="28"/>
-        </w:rPr>
-      </w:pPr>
-    </w:p>
-    <w:p>
-      <w:pPr>
-        <w:rPr>
-          <w:sz w:val="28"/>
-        </w:rPr>
-      </w:pPr>
-    </w:p>
-    <w:p>
-      <w:pPr>
-        <w:rPr>
-          <w:sz w:val="28"/>
-        </w:rPr>
-      </w:pPr>
-    </w:p>
-    <w:p>
-      <w:pPr>
-        <w:rPr>
-          <w:sz w:val="28"/>
-        </w:rPr>
-      </w:pPr>
-    </w:p>
-    <w:p>
-      <w:pPr>
-        <w:rPr>
-          <w:sz w:val="28"/>
-        </w:rPr>
-      </w:pPr>
-    </w:p>
-    <w:p>
-      <w:pPr>
-        <w:rPr>
-          <w:sz w:val="28"/>
-        </w:rPr>
-      </w:pPr>
-    </w:p>
-    <w:p>
-      <w:pPr>
-        <w:rPr>
-          <w:sz w:val="28"/>
-        </w:rPr>
-      </w:pPr>
-    </w:p>
-    <w:p>
-      <w:pPr>
-        <w:rPr>
-          <w:sz w:val="28"/>
-        </w:rPr>
-      </w:pPr>
-    </w:p>
-    <w:p>
-      <w:pPr>
-        <w:rPr>
-          <w:sz w:val="28"/>
-        </w:rPr>
-      </w:pPr>
-    </w:p>
-    <w:p>
-      <w:pPr>
-        <w:rPr>
-          <w:sz w:val="28"/>
-        </w:rPr>
-      </w:pPr>
-    </w:p>
-    <w:p>
-      <w:pPr>
-        <w:rPr>
-          <w:sz w:val="28"/>
-        </w:rPr>
-      </w:pPr>
-    </w:p>
-    <w:p>
-      <w:pPr>
-        <w:rPr>
-          <w:sz w:val="28"/>
-        </w:rPr>
-      </w:pPr>
-    </w:p>
-    <w:p>
-      <w:pPr>
-        <w:rPr>
-          <w:sz w:val="28"/>
-        </w:rPr>
-      </w:pPr>
-    </w:p>
-    <w:p>
-      <w:pPr>
-        <w:ind w:firstLine="720"/>
-        <w:rPr>
-          <w:color w:val="FF0000"/>
-          <w:sz w:val="28"/>
-        </w:rPr>
-      </w:pPr>
-      <w:proofErr w:type="spellStart"/>
-      <w:r>
-        <w:rPr>
-          <w:color w:val="FF0000"/>
-          <w:sz w:val="28"/>
-        </w:rPr>
-        <w:lastRenderedPageBreak/>
-        <w:t>Shuni</w:t>
-      </w:r>
-      <w:proofErr w:type="spellEnd"/>
-      <w:r>
-        <w:rPr>
-          <w:color w:val="FF0000"/>
-          <w:sz w:val="28"/>
-        </w:rPr>
-        <w:t xml:space="preserve"> </w:t>
-      </w:r>
-      <w:proofErr w:type="spellStart"/>
-      <w:r>
-        <w:rPr>
-          <w:color w:val="FF0000"/>
-          <w:sz w:val="28"/>
-        </w:rPr>
-        <w:t>yozishim</w:t>
-      </w:r>
-      <w:proofErr w:type="spellEnd"/>
-      <w:r>
-        <w:rPr>
-          <w:color w:val="FF0000"/>
-          <w:sz w:val="28"/>
-        </w:rPr>
-        <w:t xml:space="preserve"> </w:t>
-      </w:r>
-      <w:proofErr w:type="spellStart"/>
-      <w:r>
-        <w:rPr>
-          <w:color w:val="FF0000"/>
-          <w:sz w:val="28"/>
-        </w:rPr>
-        <w:t>kerak</w:t>
-      </w:r>
-      <w:proofErr w:type="spellEnd"/>
-    </w:p>
-    <w:p>
-      <w:pPr>
-        <w:rPr>
-          <w:sz w:val="28"/>
-        </w:rPr>
-      </w:pPr>
-      <w:r>
-        <w:rPr>
-          <w:noProof/>
-        </w:rPr>
-        <w:drawing>
-          <wp:inline distT="0" distB="0" distL="0" distR="0" wp14:anchorId="05EFFE25" wp14:editId="6CE1778D">
-            <wp:extent cx="5943600" cy="4705985"/>
-            <wp:effectExtent l="0" t="0" r="0" b="0"/>
-            <wp:docPr id="14" name="Рисунок 14"/>
-            <wp:cNvGraphicFramePr>
-              <a:graphicFrameLocks xmlns:a="http://schemas.openxmlformats.org/drawingml/2006/main" noChangeAspect="1"/>
-            </wp:cNvGraphicFramePr>
-            <a:graphic xmlns:a="http://schemas.openxmlformats.org/drawingml/2006/main">
-              <a:graphicData uri="http://schemas.openxmlformats.org/drawingml/2006/picture">
-                <pic:pic xmlns:pic="http://schemas.openxmlformats.org/drawingml/2006/picture">
-                  <pic:nvPicPr>
-                    <pic:cNvPr id="1" name=""/>
-                    <pic:cNvPicPr/>
-                  </pic:nvPicPr>
-                  <pic:blipFill>
-                    <a:blip r:embed="rId15"/>
-                    <a:stretch>
-                      <a:fillRect/>
-                    </a:stretch>
-                  </pic:blipFill>
-                  <pic:spPr>
-                    <a:xfrm>
-                      <a:off x="0" y="0"/>
-                      <a:ext cx="5943600" cy="4705985"/>
-                    </a:xfrm>
-                    <a:prstGeom prst="rect">
-                      <a:avLst/>
-                    </a:prstGeom>
-                  </pic:spPr>
-                </pic:pic>
-              </a:graphicData>
-            </a:graphic>
-          </wp:inline>
-        </w:drawing>
-      </w:r>
-    </w:p>
-    <w:p>
-      <w:pPr>
-        <w:rPr>
-          <w:sz w:val="28"/>
-        </w:rPr>
-      </w:pPr>
-    </w:p>
-    <w:p>
-      <w:pPr>
-        <w:rPr>
-          <w:sz w:val="28"/>
-        </w:rPr>
-      </w:pPr>
-    </w:p>
-    <w:p>
-      <w:pPr>
-        <w:rPr>
-          <w:sz w:val="28"/>
-        </w:rPr>
-      </w:pPr>
-    </w:p>
-    <w:p>
-      <w:pPr>
-        <w:rPr>
-          <w:sz w:val="28"/>
-        </w:rPr>
-      </w:pPr>
-    </w:p>
-    <w:p>
-      <w:pPr>
-        <w:rPr>
-          <w:sz w:val="28"/>
-        </w:rPr>
-      </w:pPr>
-    </w:p>
-    <w:p>
-      <w:pPr>
-        <w:rPr>
-          <w:sz w:val="28"/>
-        </w:rPr>
-      </w:pPr>
-    </w:p>
-    <w:p>
-      <w:pPr>
-        <w:rPr>
-          <w:sz w:val="28"/>
-        </w:rPr>
-      </w:pPr>
-    </w:p>
-    <w:p>
-      <w:pPr>
-        <w:rPr>
-          <w:sz w:val="28"/>
-        </w:rPr>
-      </w:pPr>
-    </w:p>
-    <w:p>
-      <w:pPr>
-        <w:rPr>
-          <w:sz w:val="28"/>
-        </w:rPr>
-      </w:pPr>
-    </w:p>
-    <w:p>
-      <w:pPr>
-        <w:rPr>
-          <w:sz w:val="28"/>
-        </w:rPr>
-      </w:pPr>
-    </w:p>
-    <w:p>
-      <w:pPr>
-        <w:rPr>
-          <w:sz w:val="28"/>
-        </w:rPr>
-      </w:pPr>
-      <w:r>
-        <w:rPr>
-          <w:noProof/>
-        </w:rPr>
-        <w:drawing>
-          <wp:inline distT="0" distB="0" distL="0" distR="0" wp14:anchorId="4ADE9FB0" wp14:editId="6013A864">
-            <wp:extent cx="5943600" cy="2168525"/>
-            <wp:effectExtent l="0" t="0" r="0" b="3175"/>
-            <wp:docPr id="15" name="Рисунок 15"/>
-            <wp:cNvGraphicFramePr>
-              <a:graphicFrameLocks xmlns:a="http://schemas.openxmlformats.org/drawingml/2006/main" noChangeAspect="1"/>
-            </wp:cNvGraphicFramePr>
-            <a:graphic xmlns:a="http://schemas.openxmlformats.org/drawingml/2006/main">
-              <a:graphicData uri="http://schemas.openxmlformats.org/drawingml/2006/picture">
-                <pic:pic xmlns:pic="http://schemas.openxmlformats.org/drawingml/2006/picture">
-                  <pic:nvPicPr>
-                    <pic:cNvPr id="1" name=""/>
-                    <pic:cNvPicPr/>
-                  </pic:nvPicPr>
-                  <pic:blipFill>
-                    <a:blip r:embed="rId16"/>
-                    <a:stretch>
-                      <a:fillRect/>
-                    </a:stretch>
-                  </pic:blipFill>
-                  <pic:spPr>
-                    <a:xfrm>
-                      <a:off x="0" y="0"/>
-                      <a:ext cx="5943600" cy="2168525"/>
-                    </a:xfrm>
-                    <a:prstGeom prst="rect">
-                      <a:avLst/>
-                    </a:prstGeom>
-                  </pic:spPr>
-                </pic:pic>
-              </a:graphicData>
-            </a:graphic>
-          </wp:inline>
-        </w:drawing>
-      </w:r>
       <w:bookmarkStart w:id="0" w:name="_GoBack"/>
       <w:bookmarkEnd w:id="0"/>
-    </w:p>
-    <w:p>
-      <w:pPr>
-        <w:rPr>
-          <w:sz w:val="28"/>
-        </w:rPr>
-      </w:pPr>
-    </w:p>
-    <w:p>
-      <w:pPr>
-        <w:rPr>
-          <w:sz w:val="28"/>
-        </w:rPr>
-      </w:pPr>
-    </w:p>
-    <w:p>
-      <w:pPr>
-        <w:rPr>
-          <w:sz w:val="28"/>
-        </w:rPr>
-      </w:pPr>
-    </w:p>
-    <w:p>
-      <w:pPr>
-        <w:rPr>
-          <w:sz w:val="28"/>
-        </w:rPr>
-      </w:pPr>
-    </w:p>
-    <w:p>
-      <w:pPr>
-        <w:rPr>
-          <w:sz w:val="28"/>
-        </w:rPr>
-      </w:pPr>
-    </w:p>
-    <w:p>
-      <w:pPr>
-        <w:rPr>
-          <w:sz w:val="28"/>
-        </w:rPr>
-      </w:pPr>
-    </w:p>
-    <w:p>
-      <w:pPr>
-        <w:rPr>
-          <w:sz w:val="28"/>
-        </w:rPr>
-      </w:pPr>
-    </w:p>
-    <w:p>
-      <w:pPr>
-        <w:rPr>
-          <w:sz w:val="28"/>
-        </w:rPr>
-      </w:pPr>
     </w:p>
     <w:sectPr>
       <w:pgSz w:w="12240" w:h="15840"/>

--- a/polymorphsm.docx
+++ b/polymorphsm.docx
@@ -121,6 +121,27 @@
     </w:p>
     <w:p>
       <w:pPr>
+        <w:rPr>
+          <w:sz w:val="28"/>
+        </w:rPr>
+      </w:pPr>
+    </w:p>
+    <w:p>
+      <w:pPr>
+        <w:rPr>
+          <w:sz w:val="28"/>
+        </w:rPr>
+      </w:pPr>
+    </w:p>
+    <w:p>
+      <w:pPr>
+        <w:rPr>
+          <w:sz w:val="28"/>
+        </w:rPr>
+      </w:pPr>
+    </w:p>
+    <w:p>
+      <w:pPr>
         <w:ind w:firstLine="720"/>
         <w:rPr>
           <w:sz w:val="28"/>
@@ -163,6 +184,7 @@
         <w:rPr>
           <w:sz w:val="28"/>
         </w:rPr>
+        <w:lastRenderedPageBreak/>
         <w:t>Pastdagi</w:t>
       </w:r>
       <w:proofErr w:type="spellEnd"/>
@@ -1156,6 +1178,7 @@
           <w:sz w:val="28"/>
         </w:rPr>
       </w:pPr>
+      <w:bookmarkStart w:id="0" w:name="_GoBack"/>
       <w:r>
         <w:rPr>
           <w:noProof/>
@@ -1196,6 +1219,7 @@
           </wp:inline>
         </w:drawing>
       </w:r>
+      <w:bookmarkEnd w:id="0"/>
     </w:p>
     <w:p>
       <w:pPr>
@@ -4034,8 +4058,6 @@
           <w:sz w:val="28"/>
         </w:rPr>
       </w:pPr>
-      <w:bookmarkStart w:id="0" w:name="_GoBack"/>
-      <w:bookmarkEnd w:id="0"/>
     </w:p>
     <w:sectPr>
       <w:pgSz w:w="12240" w:h="15840"/>

--- a/polymorphsm.docx
+++ b/polymorphsm.docx
@@ -1178,7 +1178,6 @@
           <w:sz w:val="28"/>
         </w:rPr>
       </w:pPr>
-      <w:bookmarkStart w:id="0" w:name="_GoBack"/>
       <w:r>
         <w:rPr>
           <w:noProof/>
@@ -1219,7 +1218,6 @@
           </wp:inline>
         </w:drawing>
       </w:r>
-      <w:bookmarkEnd w:id="0"/>
     </w:p>
     <w:p>
       <w:pPr>
@@ -3263,7 +3261,6 @@
         <w:t xml:space="preserve"> </w:t>
       </w:r>
       <w:proofErr w:type="spellStart"/>
-      <w:proofErr w:type="gramStart"/>
       <w:r>
         <w:rPr>
           <w:sz w:val="28"/>
@@ -3278,7 +3275,6 @@
         <w:t>(</w:t>
       </w:r>
       <w:proofErr w:type="spellStart"/>
-      <w:proofErr w:type="gramEnd"/>
       <w:r>
         <w:rPr>
           <w:sz w:val="28"/>
@@ -3393,7 +3389,21 @@
         <w:rPr>
           <w:sz w:val="28"/>
         </w:rPr>
-        <w:t>anqrog’i</w:t>
+        <w:t>an</w:t>
+      </w:r>
+      <w:r>
+        <w:rPr>
+          <w:sz w:val="28"/>
+        </w:rPr>
+        <w:t>i</w:t>
+      </w:r>
+      <w:bookmarkStart w:id="0" w:name="_GoBack"/>
+      <w:bookmarkEnd w:id="0"/>
+      <w:r>
+        <w:rPr>
+          <w:sz w:val="28"/>
+        </w:rPr>
+        <w:t>qrog’i</w:t>
       </w:r>
       <w:proofErr w:type="spellEnd"/>
       <w:r>
